--- a/Orgilgerel_2024567_CA2.docx
+++ b/Orgilgerel_2024567_CA2.docx
@@ -582,7 +582,7 @@
           <w:r>
             <w:fldChar w:fldCharType="separate"/>
           </w:r>
-          <w:hyperlink w:anchor="_Toc197737972" w:history="1">
+          <w:hyperlink w:anchor="_Toc197786925" w:history="1">
             <w:r>
               <w:rPr>
                 <w:rStyle w:val="Hyperlink"/>
@@ -609,7 +609,7 @@
                 <w:noProof/>
                 <w:webHidden/>
               </w:rPr>
-              <w:instrText xml:space="preserve"> PAGEREF _Toc197737972 \h </w:instrText>
+              <w:instrText xml:space="preserve"> PAGEREF _Toc197786925 \h </w:instrText>
             </w:r>
             <w:r>
               <w:rPr>
@@ -656,7 +656,7 @@
               <w14:ligatures w14:val="standardContextual"/>
             </w:rPr>
           </w:pPr>
-          <w:hyperlink w:anchor="_Toc197737973" w:history="1">
+          <w:hyperlink w:anchor="_Toc197786926" w:history="1">
             <w:r>
               <w:rPr>
                 <w:rStyle w:val="Hyperlink"/>
@@ -683,7 +683,7 @@
                 <w:noProof/>
                 <w:webHidden/>
               </w:rPr>
-              <w:instrText xml:space="preserve"> PAGEREF _Toc197737973 \h </w:instrText>
+              <w:instrText xml:space="preserve"> PAGEREF _Toc197786926 \h </w:instrText>
             </w:r>
             <w:r>
               <w:rPr>
@@ -730,7 +730,7 @@
               <w14:ligatures w14:val="standardContextual"/>
             </w:rPr>
           </w:pPr>
-          <w:hyperlink w:anchor="_Toc197737974" w:history="1">
+          <w:hyperlink w:anchor="_Toc197786927" w:history="1">
             <w:r>
               <w:rPr>
                 <w:rStyle w:val="Hyperlink"/>
@@ -757,7 +757,7 @@
                 <w:noProof/>
                 <w:webHidden/>
               </w:rPr>
-              <w:instrText xml:space="preserve"> PAGEREF _Toc197737974 \h </w:instrText>
+              <w:instrText xml:space="preserve"> PAGEREF _Toc197786927 \h </w:instrText>
             </w:r>
             <w:r>
               <w:rPr>
@@ -804,7 +804,7 @@
               <w14:ligatures w14:val="standardContextual"/>
             </w:rPr>
           </w:pPr>
-          <w:hyperlink w:anchor="_Toc197737975" w:history="1">
+          <w:hyperlink w:anchor="_Toc197786928" w:history="1">
             <w:r>
               <w:rPr>
                 <w:rStyle w:val="Hyperlink"/>
@@ -831,7 +831,7 @@
                 <w:noProof/>
                 <w:webHidden/>
               </w:rPr>
-              <w:instrText xml:space="preserve"> PAGEREF _Toc197737975 \h </w:instrText>
+              <w:instrText xml:space="preserve"> PAGEREF _Toc197786928 \h </w:instrText>
             </w:r>
             <w:r>
               <w:rPr>
@@ -878,7 +878,7 @@
               <w14:ligatures w14:val="standardContextual"/>
             </w:rPr>
           </w:pPr>
-          <w:hyperlink w:anchor="_Toc197737976" w:history="1">
+          <w:hyperlink w:anchor="_Toc197786929" w:history="1">
             <w:r>
               <w:rPr>
                 <w:rStyle w:val="Hyperlink"/>
@@ -905,7 +905,7 @@
                 <w:noProof/>
                 <w:webHidden/>
               </w:rPr>
-              <w:instrText xml:space="preserve"> PAGEREF _Toc197737976 \h </w:instrText>
+              <w:instrText xml:space="preserve"> PAGEREF _Toc197786929 \h </w:instrText>
             </w:r>
             <w:r>
               <w:rPr>
@@ -952,7 +952,7 @@
               <w14:ligatures w14:val="standardContextual"/>
             </w:rPr>
           </w:pPr>
-          <w:hyperlink w:anchor="_Toc197737977" w:history="1">
+          <w:hyperlink w:anchor="_Toc197786930" w:history="1">
             <w:r>
               <w:rPr>
                 <w:rStyle w:val="Hyperlink"/>
@@ -979,7 +979,7 @@
                 <w:noProof/>
                 <w:webHidden/>
               </w:rPr>
-              <w:instrText xml:space="preserve"> PAGEREF _Toc197737977 \h </w:instrText>
+              <w:instrText xml:space="preserve"> PAGEREF _Toc197786930 \h </w:instrText>
             </w:r>
             <w:r>
               <w:rPr>
@@ -1026,7 +1026,7 @@
               <w14:ligatures w14:val="standardContextual"/>
             </w:rPr>
           </w:pPr>
-          <w:hyperlink w:anchor="_Toc197737978" w:history="1">
+          <w:hyperlink w:anchor="_Toc197786931" w:history="1">
             <w:r>
               <w:rPr>
                 <w:rStyle w:val="Hyperlink"/>
@@ -1053,7 +1053,7 @@
                 <w:noProof/>
                 <w:webHidden/>
               </w:rPr>
-              <w:instrText xml:space="preserve"> PAGEREF _Toc197737978 \h </w:instrText>
+              <w:instrText xml:space="preserve"> PAGEREF _Toc197786931 \h </w:instrText>
             </w:r>
             <w:r>
               <w:rPr>
@@ -1100,7 +1100,7 @@
               <w14:ligatures w14:val="standardContextual"/>
             </w:rPr>
           </w:pPr>
-          <w:hyperlink w:anchor="_Toc197737979" w:history="1">
+          <w:hyperlink w:anchor="_Toc197786932" w:history="1">
             <w:r>
               <w:rPr>
                 <w:rStyle w:val="Hyperlink"/>
@@ -1127,7 +1127,7 @@
                 <w:noProof/>
                 <w:webHidden/>
               </w:rPr>
-              <w:instrText xml:space="preserve"> PAGEREF _Toc197737979 \h </w:instrText>
+              <w:instrText xml:space="preserve"> PAGEREF _Toc197786932 \h </w:instrText>
             </w:r>
             <w:r>
               <w:rPr>
@@ -1174,7 +1174,7 @@
               <w14:ligatures w14:val="standardContextual"/>
             </w:rPr>
           </w:pPr>
-          <w:hyperlink w:anchor="_Toc197737980" w:history="1">
+          <w:hyperlink w:anchor="_Toc197786933" w:history="1">
             <w:r>
               <w:rPr>
                 <w:rStyle w:val="Hyperlink"/>
@@ -1201,7 +1201,7 @@
                 <w:noProof/>
                 <w:webHidden/>
               </w:rPr>
-              <w:instrText xml:space="preserve"> PAGEREF _Toc197737980 \h </w:instrText>
+              <w:instrText xml:space="preserve"> PAGEREF _Toc197786933 \h </w:instrText>
             </w:r>
             <w:r>
               <w:rPr>
@@ -1248,7 +1248,7 @@
               <w14:ligatures w14:val="standardContextual"/>
             </w:rPr>
           </w:pPr>
-          <w:hyperlink w:anchor="_Toc197737981" w:history="1">
+          <w:hyperlink w:anchor="_Toc197786934" w:history="1">
             <w:r>
               <w:rPr>
                 <w:rStyle w:val="Hyperlink"/>
@@ -1275,7 +1275,7 @@
                 <w:noProof/>
                 <w:webHidden/>
               </w:rPr>
-              <w:instrText xml:space="preserve"> PAGEREF _Toc197737981 \h </w:instrText>
+              <w:instrText xml:space="preserve"> PAGEREF _Toc197786934 \h </w:instrText>
             </w:r>
             <w:r>
               <w:rPr>
@@ -1322,7 +1322,7 @@
               <w14:ligatures w14:val="standardContextual"/>
             </w:rPr>
           </w:pPr>
-          <w:hyperlink w:anchor="_Toc197737982" w:history="1">
+          <w:hyperlink w:anchor="_Toc197786935" w:history="1">
             <w:r>
               <w:rPr>
                 <w:rStyle w:val="Hyperlink"/>
@@ -1349,7 +1349,7 @@
                 <w:noProof/>
                 <w:webHidden/>
               </w:rPr>
-              <w:instrText xml:space="preserve"> PAGEREF _Toc197737982 \h </w:instrText>
+              <w:instrText xml:space="preserve"> PAGEREF _Toc197786935 \h </w:instrText>
             </w:r>
             <w:r>
               <w:rPr>
@@ -1396,7 +1396,7 @@
               <w14:ligatures w14:val="standardContextual"/>
             </w:rPr>
           </w:pPr>
-          <w:hyperlink w:anchor="_Toc197737983" w:history="1">
+          <w:hyperlink w:anchor="_Toc197786936" w:history="1">
             <w:r>
               <w:rPr>
                 <w:rStyle w:val="Hyperlink"/>
@@ -1423,7 +1423,7 @@
                 <w:noProof/>
                 <w:webHidden/>
               </w:rPr>
-              <w:instrText xml:space="preserve"> PAGEREF _Toc197737983 \h </w:instrText>
+              <w:instrText xml:space="preserve"> PAGEREF _Toc197786936 \h </w:instrText>
             </w:r>
             <w:r>
               <w:rPr>
@@ -1470,7 +1470,7 @@
               <w14:ligatures w14:val="standardContextual"/>
             </w:rPr>
           </w:pPr>
-          <w:hyperlink w:anchor="_Toc197737984" w:history="1">
+          <w:hyperlink w:anchor="_Toc197786937" w:history="1">
             <w:r>
               <w:rPr>
                 <w:rStyle w:val="Hyperlink"/>
@@ -1497,7 +1497,7 @@
                 <w:noProof/>
                 <w:webHidden/>
               </w:rPr>
-              <w:instrText xml:space="preserve"> PAGEREF _Toc197737984 \h </w:instrText>
+              <w:instrText xml:space="preserve"> PAGEREF _Toc197786937 \h </w:instrText>
             </w:r>
             <w:r>
               <w:rPr>
@@ -1518,6 +1518,81 @@
                 <w:webHidden/>
               </w:rPr>
               <w:t>16</w:t>
+            </w:r>
+            <w:r>
+              <w:rPr>
+                <w:noProof/>
+                <w:webHidden/>
+              </w:rPr>
+              <w:fldChar w:fldCharType="end"/>
+            </w:r>
+          </w:hyperlink>
+        </w:p>
+        <w:p>
+          <w:pPr>
+            <w:pStyle w:val="TOC2"/>
+            <w:tabs>
+              <w:tab w:val="right" w:leader="dot" w:pos="9628"/>
+            </w:tabs>
+            <w:rPr>
+              <w:rFonts w:asciiTheme="minorHAnsi" w:eastAsiaTheme="minorEastAsia" w:hAnsiTheme="minorHAnsi" w:cstheme="minorBidi"/>
+              <w:noProof/>
+              <w:kern w:val="2"/>
+              <w:sz w:val="24"/>
+              <w:szCs w:val="24"/>
+              <w:lang w:val="en-US"/>
+              <w14:ligatures w14:val="standardContextual"/>
+            </w:rPr>
+          </w:pPr>
+          <w:hyperlink w:anchor="_Toc197786938" w:history="1">
+            <w:r>
+              <w:rPr>
+                <w:rStyle w:val="Hyperlink"/>
+                <w:noProof/>
+                <w:lang w:val="en-US"/>
+              </w:rPr>
+              <w:t>Unit Test</w:t>
+            </w:r>
+            <w:r>
+              <w:rPr>
+                <w:noProof/>
+                <w:webHidden/>
+              </w:rPr>
+              <w:tab/>
+            </w:r>
+            <w:r>
+              <w:rPr>
+                <w:noProof/>
+                <w:webHidden/>
+              </w:rPr>
+              <w:fldChar w:fldCharType="begin"/>
+            </w:r>
+            <w:r>
+              <w:rPr>
+                <w:noProof/>
+                <w:webHidden/>
+              </w:rPr>
+              <w:instrText xml:space="preserve"> PAGEREF _Toc197786938 \h </w:instrText>
+            </w:r>
+            <w:r>
+              <w:rPr>
+                <w:noProof/>
+                <w:webHidden/>
+              </w:rPr>
+            </w:r>
+            <w:r>
+              <w:rPr>
+                <w:noProof/>
+                <w:webHidden/>
+              </w:rPr>
+              <w:fldChar w:fldCharType="separate"/>
+            </w:r>
+            <w:r>
+              <w:rPr>
+                <w:noProof/>
+                <w:webHidden/>
+              </w:rPr>
+              <w:t>18</w:t>
             </w:r>
             <w:r>
               <w:rPr>
@@ -1549,7 +1624,7 @@
       <w:r>
         <w:br w:type="page"/>
       </w:r>
-      <w:bookmarkStart w:id="0" w:name="_Toc197737972"/>
+      <w:bookmarkStart w:id="0" w:name="_Toc197786925"/>
       <w:r>
         <w:lastRenderedPageBreak/>
         <w:t>Algorithms &amp; Constructs</w:t>
@@ -1564,7 +1639,7 @@
         <w:pStyle w:val="Heading2"/>
         <w:jc w:val="center"/>
       </w:pPr>
-      <w:bookmarkStart w:id="1" w:name="_Toc197737973"/>
+      <w:bookmarkStart w:id="1" w:name="_Toc197786926"/>
       <w:r>
         <w:t xml:space="preserve">Recursive Sorting algorithm – </w:t>
       </w:r>
@@ -1629,7 +1704,7 @@
         <w:pStyle w:val="Heading2"/>
         <w:jc w:val="center"/>
       </w:pPr>
-      <w:bookmarkStart w:id="2" w:name="_Toc197737974"/>
+      <w:bookmarkStart w:id="2" w:name="_Toc197786927"/>
       <w:r>
         <w:t xml:space="preserve">Searching algorithm – </w:t>
       </w:r>
@@ -1693,7 +1768,7 @@
         <w:pStyle w:val="Heading2"/>
         <w:jc w:val="center"/>
       </w:pPr>
-      <w:bookmarkStart w:id="3" w:name="_Toc197737975"/>
+      <w:bookmarkStart w:id="3" w:name="_Toc197786928"/>
       <w:r>
         <w:t>Input validation and Menu System</w:t>
       </w:r>
@@ -1772,7 +1847,7 @@
         <w:pStyle w:val="Heading2"/>
         <w:jc w:val="center"/>
       </w:pPr>
-      <w:bookmarkStart w:id="4" w:name="_Toc197737976"/>
+      <w:bookmarkStart w:id="4" w:name="_Toc197786929"/>
       <w:r>
         <w:t>Generating random employees</w:t>
       </w:r>
@@ -1816,7 +1891,7 @@
         <w:pStyle w:val="Heading2"/>
         <w:jc w:val="center"/>
       </w:pPr>
-      <w:bookmarkStart w:id="5" w:name="_Toc197737977"/>
+      <w:bookmarkStart w:id="5" w:name="_Toc197786930"/>
       <w:r>
         <w:lastRenderedPageBreak/>
         <w:t>Code Structure and Quality</w:t>
@@ -1863,18 +1938,71 @@
       </w:r>
     </w:p>
     <w:p/>
-    <w:p/>
     <w:p>
       <w:r>
-        <w:br w:type="page"/>
+        <w:drawing>
+          <wp:inline distT="0" distB="0" distL="0" distR="0" wp14:anchorId="2513877E" wp14:editId="6593C62F">
+            <wp:extent cx="6120130" cy="5248910"/>
+            <wp:effectExtent l="0" t="0" r="0" b="8890"/>
+            <wp:docPr id="351442162" name="Picture 1" descr="A screenshot of a computer&#10;&#10;AI-generated content may be incorrect."/>
+            <wp:cNvGraphicFramePr>
+              <a:graphicFrameLocks xmlns:a="http://schemas.openxmlformats.org/drawingml/2006/main" noChangeAspect="1"/>
+            </wp:cNvGraphicFramePr>
+            <a:graphic xmlns:a="http://schemas.openxmlformats.org/drawingml/2006/main">
+              <a:graphicData uri="http://schemas.openxmlformats.org/drawingml/2006/picture">
+                <pic:pic xmlns:pic="http://schemas.openxmlformats.org/drawingml/2006/picture">
+                  <pic:nvPicPr>
+                    <pic:cNvPr id="351442162" name="Picture 1" descr="A screenshot of a computer&#10;&#10;AI-generated content may be incorrect."/>
+                    <pic:cNvPicPr/>
+                  </pic:nvPicPr>
+                  <pic:blipFill>
+                    <a:blip r:embed="rId9"/>
+                    <a:stretch>
+                      <a:fillRect/>
+                    </a:stretch>
+                  </pic:blipFill>
+                  <pic:spPr>
+                    <a:xfrm>
+                      <a:off x="0" y="0"/>
+                      <a:ext cx="6120130" cy="5248910"/>
+                    </a:xfrm>
+                    <a:prstGeom prst="rect">
+                      <a:avLst/>
+                    </a:prstGeom>
+                  </pic:spPr>
+                </pic:pic>
+              </a:graphicData>
+            </a:graphic>
+          </wp:inline>
+        </w:drawing>
       </w:r>
     </w:p>
     <w:p>
+      <w:r>
+        <w:rPr>
+          <w:b/>
+          <w:bCs/>
+        </w:rPr>
+        <w:t>GitHub link:</w:t>
+      </w:r>
+      <w:r>
+        <w:t xml:space="preserve"> </w:t>
+      </w:r>
+      <w:r>
+        <w:t>https://github.com/2024567/hospital/tree/master/CA_2</w:t>
+      </w:r>
+    </w:p>
+    <w:p>
+      <w:r>
+        <w:br w:type="page"/>
+      </w:r>
+    </w:p>
+    <w:p>
       <w:pPr>
         <w:pStyle w:val="Heading1"/>
         <w:jc w:val="center"/>
       </w:pPr>
-      <w:bookmarkStart w:id="6" w:name="_Toc197737978"/>
+      <w:bookmarkStart w:id="6" w:name="_Toc197786931"/>
       <w:r>
         <w:lastRenderedPageBreak/>
         <w:t>Software Development Fundamentals: Modelling and Testing</w:t>
@@ -1886,7 +2014,7 @@
         <w:pStyle w:val="Heading2"/>
         <w:jc w:val="center"/>
       </w:pPr>
-      <w:bookmarkStart w:id="7" w:name="_Toc197737979"/>
+      <w:bookmarkStart w:id="7" w:name="_Toc197786932"/>
       <w:r>
         <w:t>Use Cases</w:t>
       </w:r>
@@ -1914,7 +2042,7 @@
                     <pic:cNvPicPr/>
                   </pic:nvPicPr>
                   <pic:blipFill>
-                    <a:blip r:embed="rId9"/>
+                    <a:blip r:embed="rId10"/>
                     <a:stretch>
                       <a:fillRect/>
                     </a:stretch>
@@ -9809,7 +9937,7 @@
         <w:pStyle w:val="Heading2"/>
         <w:jc w:val="center"/>
       </w:pPr>
-      <w:bookmarkStart w:id="8" w:name="_Toc197737980"/>
+      <w:bookmarkStart w:id="8" w:name="_Toc197786933"/>
       <w:r>
         <w:lastRenderedPageBreak/>
         <w:t>Class Diagram</w:t>
@@ -9838,7 +9966,7 @@
                     <pic:cNvPicPr/>
                   </pic:nvPicPr>
                   <pic:blipFill>
-                    <a:blip r:embed="rId10"/>
+                    <a:blip r:embed="rId11"/>
                     <a:stretch>
                       <a:fillRect/>
                     </a:stretch>
@@ -10348,7 +10476,7 @@
         <w:pStyle w:val="Heading2"/>
         <w:jc w:val="center"/>
       </w:pPr>
-      <w:bookmarkStart w:id="9" w:name="_Toc197737981"/>
+      <w:bookmarkStart w:id="9" w:name="_Toc197786934"/>
       <w:r>
         <w:lastRenderedPageBreak/>
         <w:t>Activity Diagram</w:t>
@@ -10376,7 +10504,7 @@
                     <pic:cNvPicPr/>
                   </pic:nvPicPr>
                   <pic:blipFill>
-                    <a:blip r:embed="rId11"/>
+                    <a:blip r:embed="rId12"/>
                     <a:stretch>
                       <a:fillRect/>
                     </a:stretch>
@@ -10516,7 +10644,7 @@
         <w:pStyle w:val="Heading2"/>
         <w:jc w:val="center"/>
       </w:pPr>
-      <w:bookmarkStart w:id="10" w:name="_Toc197737982"/>
+      <w:bookmarkStart w:id="10" w:name="_Toc197786935"/>
       <w:r>
         <w:lastRenderedPageBreak/>
         <w:t>Sequence Diagram</w:t>
@@ -10544,7 +10672,7 @@
                     <pic:cNvPicPr/>
                   </pic:nvPicPr>
                   <pic:blipFill>
-                    <a:blip r:embed="rId12"/>
+                    <a:blip r:embed="rId13"/>
                     <a:stretch>
                       <a:fillRect/>
                     </a:stretch>
@@ -10669,7 +10797,7 @@
         <w:pStyle w:val="Heading2"/>
         <w:jc w:val="center"/>
       </w:pPr>
-      <w:bookmarkStart w:id="11" w:name="_Toc197737983"/>
+      <w:bookmarkStart w:id="11" w:name="_Toc197786936"/>
       <w:r>
         <w:lastRenderedPageBreak/>
         <w:t>Comparison Between UML Models</w:t>
@@ -10772,7 +10900,7 @@
         <w:pStyle w:val="Heading2"/>
         <w:jc w:val="center"/>
       </w:pPr>
-      <w:bookmarkStart w:id="12" w:name="_Toc197737984"/>
+      <w:bookmarkStart w:id="12" w:name="_Toc197786937"/>
       <w:r>
         <w:t>User Stories + Acceptance Criteria</w:t>
       </w:r>
@@ -11195,6 +11323,7 @@
           <w:lang w:val="en-US"/>
         </w:rPr>
       </w:pPr>
+      <w:bookmarkStart w:id="13" w:name="_Toc197786938"/>
       <w:r>
         <w:rPr>
           <w:lang w:val="en-US"/>
@@ -11202,6 +11331,7 @@
         <w:lastRenderedPageBreak/>
         <w:t>Unit Test</w:t>
       </w:r>
+      <w:bookmarkEnd w:id="13"/>
     </w:p>
     <w:tbl>
       <w:tblPr>
@@ -16470,8 +16600,1402 @@
         </w:rPr>
       </w:pPr>
     </w:p>
+    <w:p>
+      <w:pPr>
+        <w:rPr>
+          <w:lang w:val="en-US"/>
+        </w:rPr>
+      </w:pPr>
+      <w:r>
+        <w:rPr>
+          <w:lang w:val="en-US"/>
+        </w:rPr>
+        <w:br w:type="page"/>
+      </w:r>
+    </w:p>
+    <w:p>
+      <w:pPr>
+        <w:pStyle w:val="Heading1"/>
+        <w:jc w:val="center"/>
+        <w:rPr>
+          <w:lang w:val="en-US"/>
+        </w:rPr>
+      </w:pPr>
+      <w:r>
+        <w:rPr>
+          <w:lang w:val="en-US"/>
+        </w:rPr>
+        <w:lastRenderedPageBreak/>
+        <w:t>Project Skills &amp; Professionalism</w:t>
+      </w:r>
+    </w:p>
+    <w:p>
+      <w:pPr>
+        <w:pStyle w:val="Heading2"/>
+        <w:rPr>
+          <w:lang w:val="en-US"/>
+        </w:rPr>
+      </w:pPr>
+      <w:r>
+        <w:rPr>
+          <w:lang w:val="en-US"/>
+        </w:rPr>
+        <w:t>Problem Statement</w:t>
+      </w:r>
+    </w:p>
+    <w:p>
+      <w:pPr>
+        <w:rPr>
+          <w:lang w:val="en-US"/>
+        </w:rPr>
+      </w:pPr>
+      <w:r>
+        <w:rPr>
+          <w:lang w:val="en-US"/>
+        </w:rPr>
+        <w:tab/>
+      </w:r>
+      <w:r>
+        <w:rPr>
+          <w:lang w:val="en-US"/>
+        </w:rPr>
+        <w:t xml:space="preserve">The goal of this assignment was to </w:t>
+      </w:r>
+      <w:r>
+        <w:rPr>
+          <w:lang w:val="en-US"/>
+        </w:rPr>
+        <w:t>build</w:t>
+      </w:r>
+      <w:r>
+        <w:rPr>
+          <w:lang w:val="en-US"/>
+        </w:rPr>
+        <w:t xml:space="preserve"> a simple </w:t>
+      </w:r>
+      <w:proofErr w:type="gramStart"/>
+      <w:r>
+        <w:rPr>
+          <w:lang w:val="en-US"/>
+        </w:rPr>
+        <w:t>console based</w:t>
+      </w:r>
+      <w:proofErr w:type="gramEnd"/>
+      <w:r>
+        <w:rPr>
+          <w:lang w:val="en-US"/>
+        </w:rPr>
+        <w:t xml:space="preserve"> system that shows how an organization works. I chose a </w:t>
+      </w:r>
+      <w:proofErr w:type="gramStart"/>
+      <w:r>
+        <w:rPr>
+          <w:lang w:val="en-US"/>
+        </w:rPr>
+        <w:t>Hospital</w:t>
+      </w:r>
+      <w:proofErr w:type="gramEnd"/>
+      <w:r>
+        <w:rPr>
+          <w:lang w:val="en-US"/>
+        </w:rPr>
+        <w:t xml:space="preserve"> as organization. Program needed to allow users to add employees, sort them by name, search for a specific employee and create random employees. Users interact with </w:t>
+      </w:r>
+      <w:proofErr w:type="gramStart"/>
+      <w:r>
+        <w:rPr>
+          <w:lang w:val="en-US"/>
+        </w:rPr>
+        <w:t>system</w:t>
+      </w:r>
+      <w:proofErr w:type="gramEnd"/>
+      <w:r>
+        <w:rPr>
+          <w:lang w:val="en-US"/>
+        </w:rPr>
+        <w:t xml:space="preserve"> through a menu in terminal.</w:t>
+      </w:r>
+    </w:p>
+    <w:p>
+      <w:pPr>
+        <w:rPr>
+          <w:lang w:val="en-US"/>
+        </w:rPr>
+      </w:pPr>
+      <w:r>
+        <w:rPr>
+          <w:lang w:val="en-US"/>
+        </w:rPr>
+        <w:tab/>
+        <w:t xml:space="preserve">There were also rules that made task harder. We could not use a graphical </w:t>
+      </w:r>
+      <w:proofErr w:type="gramStart"/>
+      <w:r>
+        <w:rPr>
+          <w:lang w:val="en-US"/>
+        </w:rPr>
+        <w:t>interface(</w:t>
+      </w:r>
+      <w:proofErr w:type="gramEnd"/>
+      <w:r>
+        <w:rPr>
+          <w:lang w:val="en-US"/>
+        </w:rPr>
+        <w:t>like buttons or windows</w:t>
+      </w:r>
+      <w:proofErr w:type="gramStart"/>
+      <w:r>
+        <w:rPr>
+          <w:lang w:val="en-US"/>
+        </w:rPr>
+        <w:t>)</w:t>
+      </w:r>
+      <w:proofErr w:type="gramEnd"/>
+      <w:r>
+        <w:rPr>
+          <w:lang w:val="en-US"/>
+        </w:rPr>
+        <w:t xml:space="preserve"> and we could not use special java libraries like Maven. This meant that all functions had to be written manually clearly. It was important to write code that is clean, simple and easy to understand. Program needed to use recursive sorting and a custom search method, as well as </w:t>
+      </w:r>
+      <w:proofErr w:type="spellStart"/>
+      <w:r>
+        <w:rPr>
+          <w:lang w:val="en-US"/>
+        </w:rPr>
+        <w:t>enums</w:t>
+      </w:r>
+      <w:proofErr w:type="spellEnd"/>
+      <w:r>
+        <w:rPr>
+          <w:lang w:val="en-US"/>
+        </w:rPr>
+        <w:t xml:space="preserve"> and </w:t>
+      </w:r>
+      <w:r>
+        <w:rPr>
+          <w:lang w:val="en-US"/>
+        </w:rPr>
+        <w:t xml:space="preserve">validation. These made </w:t>
+      </w:r>
+      <w:proofErr w:type="gramStart"/>
+      <w:r>
+        <w:rPr>
+          <w:lang w:val="en-US"/>
+        </w:rPr>
+        <w:t>task</w:t>
+      </w:r>
+      <w:proofErr w:type="gramEnd"/>
+      <w:r>
+        <w:rPr>
+          <w:lang w:val="en-US"/>
+        </w:rPr>
+        <w:t xml:space="preserve"> more challenging and required </w:t>
+      </w:r>
+      <w:r>
+        <w:rPr>
+          <w:lang w:val="en-US"/>
+        </w:rPr>
+        <w:t>careful</w:t>
+      </w:r>
+      <w:r>
+        <w:rPr>
+          <w:lang w:val="en-US"/>
+        </w:rPr>
+        <w:t xml:space="preserve"> planning and testing.</w:t>
+      </w:r>
+    </w:p>
+    <w:p>
+      <w:pPr>
+        <w:pStyle w:val="Heading2"/>
+        <w:rPr>
+          <w:lang w:val="en-US"/>
+        </w:rPr>
+      </w:pPr>
+      <w:r>
+        <w:rPr>
+          <w:lang w:val="en-US"/>
+        </w:rPr>
+        <w:t>Challenge faced</w:t>
+      </w:r>
+    </w:p>
+    <w:p>
+      <w:pPr>
+        <w:pStyle w:val="ListParagraph"/>
+        <w:numPr>
+          <w:ilvl w:val="0"/>
+          <w:numId w:val="17"/>
+        </w:numPr>
+        <w:rPr>
+          <w:b/>
+          <w:bCs/>
+          <w:lang w:val="en-US"/>
+        </w:rPr>
+      </w:pPr>
+      <w:r>
+        <w:rPr>
+          <w:b/>
+          <w:bCs/>
+          <w:lang w:val="en-US"/>
+        </w:rPr>
+        <w:t>Using recursive sorting:</w:t>
+      </w:r>
+      <w:r>
+        <w:rPr>
+          <w:lang w:val="en-US"/>
+        </w:rPr>
+        <w:t xml:space="preserve"> Merge </w:t>
+      </w:r>
+      <w:proofErr w:type="gramStart"/>
+      <w:r>
+        <w:rPr>
+          <w:lang w:val="en-US"/>
+        </w:rPr>
+        <w:t>sort</w:t>
+      </w:r>
+      <w:proofErr w:type="gramEnd"/>
+      <w:r>
+        <w:rPr>
+          <w:lang w:val="en-US"/>
+        </w:rPr>
+        <w:t xml:space="preserve"> is a bit difficult to understand at first. Because it splits lists and uses recursion. I had to test it carefully to make sure it worked with names.</w:t>
+      </w:r>
+    </w:p>
+    <w:p>
+      <w:pPr>
+        <w:pStyle w:val="ListParagraph"/>
+        <w:numPr>
+          <w:ilvl w:val="0"/>
+          <w:numId w:val="17"/>
+        </w:numPr>
+        <w:rPr>
+          <w:b/>
+          <w:bCs/>
+          <w:lang w:val="en-US"/>
+        </w:rPr>
+      </w:pPr>
+      <w:r>
+        <w:rPr>
+          <w:b/>
+          <w:bCs/>
+          <w:lang w:val="en-US"/>
+        </w:rPr>
+        <w:t>Searching through the list</w:t>
+      </w:r>
+      <w:proofErr w:type="gramStart"/>
+      <w:r>
+        <w:rPr>
+          <w:b/>
+          <w:bCs/>
+          <w:lang w:val="en-US"/>
+        </w:rPr>
+        <w:t xml:space="preserve">: </w:t>
+      </w:r>
+      <w:r>
+        <w:rPr>
+          <w:lang w:val="en-US"/>
+        </w:rPr>
+        <w:t xml:space="preserve"> I</w:t>
+      </w:r>
+      <w:proofErr w:type="gramEnd"/>
+      <w:r>
+        <w:rPr>
+          <w:lang w:val="en-US"/>
+        </w:rPr>
+        <w:t xml:space="preserve"> needed to find an algorithm that worked fast on a sorted list, so binary search was a good choice, but it needed to be coded properly to work.</w:t>
+      </w:r>
+    </w:p>
+    <w:p>
+      <w:pPr>
+        <w:pStyle w:val="ListParagraph"/>
+        <w:numPr>
+          <w:ilvl w:val="0"/>
+          <w:numId w:val="17"/>
+        </w:numPr>
+        <w:rPr>
+          <w:b/>
+          <w:bCs/>
+          <w:lang w:val="en-US"/>
+        </w:rPr>
+      </w:pPr>
+      <w:r>
+        <w:rPr>
+          <w:b/>
+          <w:bCs/>
+          <w:lang w:val="en-US"/>
+        </w:rPr>
+        <w:t>Enums and Menu system:</w:t>
+      </w:r>
+      <w:r>
+        <w:rPr>
+          <w:lang w:val="en-US"/>
+        </w:rPr>
+        <w:t xml:space="preserve"> Using </w:t>
+      </w:r>
+      <w:proofErr w:type="spellStart"/>
+      <w:r>
+        <w:rPr>
+          <w:lang w:val="en-US"/>
+        </w:rPr>
+        <w:t>enums</w:t>
+      </w:r>
+      <w:proofErr w:type="spellEnd"/>
+      <w:r>
+        <w:rPr>
+          <w:lang w:val="en-US"/>
+        </w:rPr>
+        <w:t xml:space="preserve"> for departments and manager types made </w:t>
+      </w:r>
+      <w:proofErr w:type="gramStart"/>
+      <w:r>
+        <w:rPr>
+          <w:lang w:val="en-US"/>
+        </w:rPr>
+        <w:t>menu</w:t>
+      </w:r>
+      <w:proofErr w:type="gramEnd"/>
+      <w:r>
+        <w:rPr>
+          <w:lang w:val="en-US"/>
+        </w:rPr>
+        <w:t xml:space="preserve"> more organized, but I had to make the values matched exactly and were not hard coded.</w:t>
+      </w:r>
+    </w:p>
+    <w:p>
+      <w:pPr>
+        <w:pStyle w:val="ListParagraph"/>
+        <w:numPr>
+          <w:ilvl w:val="0"/>
+          <w:numId w:val="17"/>
+        </w:numPr>
+        <w:rPr>
+          <w:b/>
+          <w:bCs/>
+          <w:lang w:val="en-US"/>
+        </w:rPr>
+      </w:pPr>
+      <w:r>
+        <w:rPr>
+          <w:b/>
+          <w:bCs/>
+          <w:lang w:val="en-US"/>
+        </w:rPr>
+        <w:t>User input and validation:</w:t>
+      </w:r>
+      <w:r>
+        <w:rPr>
+          <w:lang w:val="en-US"/>
+        </w:rPr>
+        <w:t xml:space="preserve"> Users could make mistakes when entering input. I had to validate names and ensure that the selected options were allowed values.</w:t>
+      </w:r>
+    </w:p>
+    <w:p>
+      <w:pPr>
+        <w:pStyle w:val="ListParagraph"/>
+        <w:numPr>
+          <w:ilvl w:val="0"/>
+          <w:numId w:val="17"/>
+        </w:numPr>
+        <w:rPr>
+          <w:b/>
+          <w:bCs/>
+          <w:lang w:val="en-US"/>
+        </w:rPr>
+      </w:pPr>
+      <w:r>
+        <w:rPr>
+          <w:b/>
+          <w:bCs/>
+          <w:lang w:val="en-US"/>
+        </w:rPr>
+        <w:t>Random employee creation:</w:t>
+      </w:r>
+      <w:r>
+        <w:rPr>
+          <w:lang w:val="en-US"/>
+        </w:rPr>
+        <w:t xml:space="preserve"> This was tricky because random values had to match with </w:t>
+      </w:r>
+      <w:proofErr w:type="spellStart"/>
+      <w:proofErr w:type="gramStart"/>
+      <w:r>
+        <w:rPr>
+          <w:lang w:val="en-US"/>
+        </w:rPr>
+        <w:t>enums</w:t>
+      </w:r>
+      <w:proofErr w:type="spellEnd"/>
+      <w:proofErr w:type="gramEnd"/>
+      <w:r>
+        <w:rPr>
+          <w:lang w:val="en-US"/>
+        </w:rPr>
+        <w:t xml:space="preserve"> or program would crash.</w:t>
+      </w:r>
+    </w:p>
+    <w:p>
+      <w:pPr>
+        <w:pStyle w:val="Heading2"/>
+        <w:rPr>
+          <w:lang w:val="en-US"/>
+        </w:rPr>
+      </w:pPr>
+      <w:r>
+        <w:rPr>
+          <w:lang w:val="en-US"/>
+        </w:rPr>
+        <w:t>Solutions and Rationale</w:t>
+      </w:r>
+    </w:p>
+    <w:p>
+      <w:pPr>
+        <w:pStyle w:val="ListParagraph"/>
+        <w:numPr>
+          <w:ilvl w:val="0"/>
+          <w:numId w:val="18"/>
+        </w:numPr>
+        <w:rPr>
+          <w:lang w:val="en-US"/>
+        </w:rPr>
+      </w:pPr>
+      <w:r>
+        <w:rPr>
+          <w:b/>
+          <w:bCs/>
+          <w:lang w:val="en-US"/>
+        </w:rPr>
+        <w:t xml:space="preserve">Merge Sort for sorting: </w:t>
+      </w:r>
+      <w:r>
+        <w:rPr>
+          <w:lang w:val="en-US"/>
+        </w:rPr>
+        <w:t xml:space="preserve">I Used merge sort because it is recursive and efficient. It can handle large data without slowing down </w:t>
+      </w:r>
+      <w:r>
+        <w:rPr>
+          <w:lang w:val="en-US"/>
+        </w:rPr>
+        <w:t>and</w:t>
+      </w:r>
+      <w:r>
+        <w:rPr>
+          <w:lang w:val="en-US"/>
+        </w:rPr>
+        <w:t xml:space="preserve"> it keeps the order of equal names.</w:t>
+      </w:r>
+    </w:p>
+    <w:p>
+      <w:pPr>
+        <w:pStyle w:val="ListParagraph"/>
+        <w:numPr>
+          <w:ilvl w:val="0"/>
+          <w:numId w:val="18"/>
+        </w:numPr>
+        <w:rPr>
+          <w:lang w:val="en-US"/>
+        </w:rPr>
+      </w:pPr>
+      <w:r>
+        <w:rPr>
+          <w:b/>
+          <w:bCs/>
+          <w:lang w:val="en-US"/>
+        </w:rPr>
+        <w:t xml:space="preserve">Binary Search for finding name: </w:t>
+      </w:r>
+      <w:r>
+        <w:rPr>
+          <w:lang w:val="en-US"/>
+        </w:rPr>
+        <w:t xml:space="preserve">Since list is already sorted, binary search is a good match. It checks </w:t>
+      </w:r>
+      <w:r>
+        <w:rPr>
+          <w:lang w:val="en-US"/>
+        </w:rPr>
+        <w:t>the middle</w:t>
+      </w:r>
+      <w:r>
+        <w:rPr>
+          <w:lang w:val="en-US"/>
+        </w:rPr>
+        <w:t xml:space="preserve"> of list and keeps searching left or right, which is fast.</w:t>
+      </w:r>
+    </w:p>
+    <w:p>
+      <w:pPr>
+        <w:pStyle w:val="ListParagraph"/>
+        <w:numPr>
+          <w:ilvl w:val="0"/>
+          <w:numId w:val="18"/>
+        </w:numPr>
+        <w:rPr>
+          <w:lang w:val="en-US"/>
+        </w:rPr>
+      </w:pPr>
+      <w:r>
+        <w:rPr>
+          <w:b/>
+          <w:bCs/>
+          <w:lang w:val="en-US"/>
+        </w:rPr>
+        <w:t xml:space="preserve">Enums for clear code: </w:t>
+      </w:r>
+      <w:r>
+        <w:rPr>
+          <w:lang w:val="en-US"/>
+        </w:rPr>
+        <w:t xml:space="preserve">Enums helped avoid typing mistakes and gave clear options for departments and manger roles. This made it easier to manage choices in </w:t>
+      </w:r>
+      <w:proofErr w:type="gramStart"/>
+      <w:r>
+        <w:rPr>
+          <w:lang w:val="en-US"/>
+        </w:rPr>
+        <w:t>menu</w:t>
+      </w:r>
+      <w:proofErr w:type="gramEnd"/>
+      <w:r>
+        <w:rPr>
+          <w:lang w:val="en-US"/>
+        </w:rPr>
+        <w:t>.</w:t>
+      </w:r>
+    </w:p>
+    <w:p>
+      <w:pPr>
+        <w:pStyle w:val="ListParagraph"/>
+        <w:numPr>
+          <w:ilvl w:val="0"/>
+          <w:numId w:val="18"/>
+        </w:numPr>
+        <w:rPr>
+          <w:lang w:val="en-US"/>
+        </w:rPr>
+      </w:pPr>
+      <w:r>
+        <w:rPr>
+          <w:b/>
+          <w:bCs/>
+          <w:lang w:val="en-US"/>
+        </w:rPr>
+        <w:t xml:space="preserve">Input validation: </w:t>
+      </w:r>
+      <w:r>
+        <w:rPr>
+          <w:lang w:val="en-US"/>
+        </w:rPr>
+        <w:t>I added checks so users can’t enter empty names or select wrong values. Program shows an error and asks again.</w:t>
+      </w:r>
+    </w:p>
+    <w:p>
+      <w:pPr>
+        <w:pStyle w:val="ListParagraph"/>
+        <w:numPr>
+          <w:ilvl w:val="0"/>
+          <w:numId w:val="18"/>
+        </w:numPr>
+        <w:rPr>
+          <w:lang w:val="en-US"/>
+        </w:rPr>
+      </w:pPr>
+      <w:r>
+        <w:rPr>
+          <w:b/>
+          <w:bCs/>
+          <w:lang w:val="en-US"/>
+        </w:rPr>
+        <w:t xml:space="preserve">Random data using </w:t>
+      </w:r>
+      <w:proofErr w:type="spellStart"/>
+      <w:r>
+        <w:rPr>
+          <w:b/>
+          <w:bCs/>
+          <w:lang w:val="en-US"/>
+        </w:rPr>
+        <w:t>enums</w:t>
+      </w:r>
+      <w:proofErr w:type="spellEnd"/>
+      <w:r>
+        <w:rPr>
+          <w:b/>
+          <w:bCs/>
+          <w:lang w:val="en-US"/>
+        </w:rPr>
+        <w:t>:</w:t>
+      </w:r>
+      <w:r>
+        <w:rPr>
+          <w:lang w:val="en-US"/>
+        </w:rPr>
+        <w:t xml:space="preserve"> I used Java’s Random class with </w:t>
+      </w:r>
+      <w:proofErr w:type="spellStart"/>
+      <w:r>
+        <w:rPr>
+          <w:lang w:val="en-US"/>
+        </w:rPr>
+        <w:t>enums</w:t>
+      </w:r>
+      <w:proofErr w:type="spellEnd"/>
+      <w:r>
+        <w:rPr>
+          <w:lang w:val="en-US"/>
+        </w:rPr>
+        <w:t xml:space="preserve"> to create valid employee data. This helped test the program without typing everything manually.</w:t>
+      </w:r>
+    </w:p>
+    <w:p>
+      <w:pPr>
+        <w:rPr>
+          <w:lang w:val="en-US"/>
+        </w:rPr>
+      </w:pPr>
+    </w:p>
+    <w:p>
+      <w:pPr>
+        <w:rPr>
+          <w:lang w:val="en-US"/>
+        </w:rPr>
+      </w:pPr>
+    </w:p>
+    <w:p>
+      <w:pPr>
+        <w:rPr>
+          <w:lang w:val="en-US"/>
+        </w:rPr>
+      </w:pPr>
+    </w:p>
+    <w:p>
+      <w:pPr>
+        <w:pStyle w:val="Heading2"/>
+        <w:rPr>
+          <w:lang w:val="en-US"/>
+        </w:rPr>
+      </w:pPr>
+      <w:r>
+        <w:rPr>
+          <w:lang w:val="en-US"/>
+        </w:rPr>
+        <w:lastRenderedPageBreak/>
+        <w:t>Strengths and Weaknesses</w:t>
+      </w:r>
+    </w:p>
+    <w:p>
+      <w:pPr>
+        <w:rPr>
+          <w:b/>
+          <w:bCs/>
+          <w:lang w:val="en-US"/>
+        </w:rPr>
+      </w:pPr>
+      <w:r>
+        <w:rPr>
+          <w:b/>
+          <w:bCs/>
+          <w:lang w:val="en-US"/>
+        </w:rPr>
+        <w:t>Strengths:</w:t>
+      </w:r>
+    </w:p>
+    <w:p>
+      <w:pPr>
+        <w:pStyle w:val="ListParagraph"/>
+        <w:numPr>
+          <w:ilvl w:val="0"/>
+          <w:numId w:val="19"/>
+        </w:numPr>
+        <w:rPr>
+          <w:b/>
+          <w:bCs/>
+          <w:lang w:val="en-US"/>
+        </w:rPr>
+      </w:pPr>
+      <w:r>
+        <w:rPr>
+          <w:lang w:val="en-US"/>
+        </w:rPr>
+        <w:t>The program is clean and easy to use in the terminal.</w:t>
+      </w:r>
+    </w:p>
+    <w:p>
+      <w:pPr>
+        <w:pStyle w:val="ListParagraph"/>
+        <w:numPr>
+          <w:ilvl w:val="0"/>
+          <w:numId w:val="19"/>
+        </w:numPr>
+        <w:rPr>
+          <w:b/>
+          <w:bCs/>
+          <w:lang w:val="en-US"/>
+        </w:rPr>
+      </w:pPr>
+      <w:r>
+        <w:rPr>
+          <w:lang w:val="en-US"/>
+        </w:rPr>
+        <w:t>Code is separated into different classes and uses OOP well.</w:t>
+      </w:r>
+    </w:p>
+    <w:p>
+      <w:pPr>
+        <w:pStyle w:val="ListParagraph"/>
+        <w:numPr>
+          <w:ilvl w:val="0"/>
+          <w:numId w:val="19"/>
+        </w:numPr>
+        <w:rPr>
+          <w:b/>
+          <w:bCs/>
+          <w:lang w:val="en-US"/>
+        </w:rPr>
+      </w:pPr>
+      <w:r>
+        <w:rPr>
+          <w:lang w:val="en-US"/>
+        </w:rPr>
+        <w:t>Recursive sorting and efficient search show good understanding of algorithms.</w:t>
+      </w:r>
+    </w:p>
+    <w:p>
+      <w:pPr>
+        <w:pStyle w:val="ListParagraph"/>
+        <w:numPr>
+          <w:ilvl w:val="0"/>
+          <w:numId w:val="19"/>
+        </w:numPr>
+        <w:rPr>
+          <w:b/>
+          <w:bCs/>
+          <w:lang w:val="en-US"/>
+        </w:rPr>
+      </w:pPr>
+      <w:r>
+        <w:rPr>
+          <w:lang w:val="en-US"/>
+        </w:rPr>
+        <w:t>Enums make the code more reliable.</w:t>
+      </w:r>
+    </w:p>
+    <w:p>
+      <w:pPr>
+        <w:rPr>
+          <w:b/>
+          <w:bCs/>
+          <w:lang w:val="en-US"/>
+        </w:rPr>
+      </w:pPr>
+      <w:r>
+        <w:rPr>
+          <w:b/>
+          <w:bCs/>
+          <w:lang w:val="en-US"/>
+        </w:rPr>
+        <w:t>Weaknesses:</w:t>
+      </w:r>
+    </w:p>
+    <w:p>
+      <w:pPr>
+        <w:pStyle w:val="ListParagraph"/>
+        <w:numPr>
+          <w:ilvl w:val="0"/>
+          <w:numId w:val="20"/>
+        </w:numPr>
+        <w:rPr>
+          <w:b/>
+          <w:bCs/>
+          <w:lang w:val="en-US"/>
+        </w:rPr>
+      </w:pPr>
+      <w:r>
+        <w:rPr>
+          <w:lang w:val="en-US"/>
+        </w:rPr>
+        <w:t>The console interface is limited. Users must type everything.</w:t>
+      </w:r>
+    </w:p>
+    <w:p>
+      <w:pPr>
+        <w:pStyle w:val="ListParagraph"/>
+        <w:numPr>
+          <w:ilvl w:val="0"/>
+          <w:numId w:val="20"/>
+        </w:numPr>
+        <w:rPr>
+          <w:b/>
+          <w:bCs/>
+          <w:lang w:val="en-US"/>
+        </w:rPr>
+      </w:pPr>
+      <w:r>
+        <w:rPr>
+          <w:lang w:val="en-US"/>
+        </w:rPr>
+        <w:t>Data is not saved when program closes (no file storage).</w:t>
+      </w:r>
+    </w:p>
+    <w:p>
+      <w:pPr>
+        <w:pStyle w:val="ListParagraph"/>
+        <w:numPr>
+          <w:ilvl w:val="0"/>
+          <w:numId w:val="20"/>
+        </w:numPr>
+        <w:rPr>
+          <w:b/>
+          <w:bCs/>
+          <w:lang w:val="en-US"/>
+        </w:rPr>
+      </w:pPr>
+      <w:r>
+        <w:rPr>
+          <w:lang w:val="en-US"/>
+        </w:rPr>
+        <w:t>Some input checks can be improved with more detailed messages or retries.</w:t>
+      </w:r>
+    </w:p>
+    <w:p>
+      <w:pPr>
+        <w:pStyle w:val="Heading2"/>
+        <w:rPr>
+          <w:lang w:val="en-US"/>
+        </w:rPr>
+      </w:pPr>
+      <w:r>
+        <w:rPr>
+          <w:lang w:val="en-US"/>
+        </w:rPr>
+        <w:t>Alternative Approaches</w:t>
+      </w:r>
+    </w:p>
+    <w:p>
+      <w:pPr>
+        <w:pStyle w:val="ListParagraph"/>
+        <w:numPr>
+          <w:ilvl w:val="0"/>
+          <w:numId w:val="21"/>
+        </w:numPr>
+        <w:rPr>
+          <w:lang w:val="en-US"/>
+        </w:rPr>
+      </w:pPr>
+      <w:r>
+        <w:rPr>
+          <w:b/>
+          <w:bCs/>
+          <w:lang w:val="en-US"/>
+        </w:rPr>
+        <w:t xml:space="preserve">Sorting: </w:t>
+      </w:r>
+      <w:r>
+        <w:rPr>
+          <w:lang w:val="en-US"/>
+        </w:rPr>
+        <w:t>Quick sort is faster in most cases but has a slow worst- case time. That’s why I used merge sort, which is more stable.</w:t>
+      </w:r>
+    </w:p>
+    <w:p>
+      <w:pPr>
+        <w:pStyle w:val="ListParagraph"/>
+        <w:numPr>
+          <w:ilvl w:val="0"/>
+          <w:numId w:val="21"/>
+        </w:numPr>
+        <w:rPr>
+          <w:lang w:val="en-US"/>
+        </w:rPr>
+      </w:pPr>
+      <w:r>
+        <w:rPr>
+          <w:b/>
+          <w:bCs/>
+          <w:lang w:val="en-US"/>
+        </w:rPr>
+        <w:t>Data storage:</w:t>
+      </w:r>
+      <w:r>
+        <w:rPr>
+          <w:lang w:val="en-US"/>
+        </w:rPr>
+        <w:t xml:space="preserve"> I could have added file read/write to save employee list. This would allow keeping data between sessions.</w:t>
+      </w:r>
+    </w:p>
+    <w:p>
+      <w:pPr>
+        <w:pStyle w:val="ListParagraph"/>
+        <w:numPr>
+          <w:ilvl w:val="0"/>
+          <w:numId w:val="21"/>
+        </w:numPr>
+        <w:rPr>
+          <w:lang w:val="en-US"/>
+        </w:rPr>
+      </w:pPr>
+      <w:r>
+        <w:rPr>
+          <w:b/>
+          <w:bCs/>
+          <w:lang w:val="en-US"/>
+        </w:rPr>
+        <w:t>GUI system:</w:t>
+      </w:r>
+      <w:r>
+        <w:rPr>
+          <w:lang w:val="en-US"/>
+        </w:rPr>
+        <w:t xml:space="preserve"> if allowed, using JavaFX would make the program easier for users with buttons and forms.</w:t>
+      </w:r>
+    </w:p>
+    <w:p>
+      <w:pPr>
+        <w:pStyle w:val="ListParagraph"/>
+        <w:numPr>
+          <w:ilvl w:val="0"/>
+          <w:numId w:val="21"/>
+        </w:numPr>
+        <w:rPr>
+          <w:lang w:val="en-US"/>
+        </w:rPr>
+      </w:pPr>
+      <w:r>
+        <w:rPr>
+          <w:b/>
+          <w:bCs/>
+          <w:lang w:val="en-US"/>
+        </w:rPr>
+        <w:t>More flexible input:</w:t>
+      </w:r>
+      <w:r>
+        <w:rPr>
+          <w:lang w:val="en-US"/>
+        </w:rPr>
+        <w:t xml:space="preserve"> Instead of </w:t>
+      </w:r>
+      <w:proofErr w:type="spellStart"/>
+      <w:r>
+        <w:rPr>
+          <w:lang w:val="en-US"/>
+        </w:rPr>
+        <w:t>enums</w:t>
+      </w:r>
+      <w:proofErr w:type="spellEnd"/>
+      <w:r>
+        <w:rPr>
+          <w:lang w:val="en-US"/>
+        </w:rPr>
+        <w:t>, using a database or dynamic list would allow editing values more easily.</w:t>
+      </w:r>
+    </w:p>
+    <w:p>
+      <w:pPr>
+        <w:rPr>
+          <w:lang w:val="en-US"/>
+        </w:rPr>
+      </w:pPr>
+      <w:r>
+        <w:rPr>
+          <w:lang w:val="en-US"/>
+        </w:rPr>
+        <w:br w:type="page"/>
+      </w:r>
+    </w:p>
+    <w:p>
+      <w:pPr>
+        <w:pStyle w:val="Heading1"/>
+        <w:jc w:val="center"/>
+        <w:rPr>
+          <w:lang w:val="en-US"/>
+        </w:rPr>
+      </w:pPr>
+      <w:r>
+        <w:rPr>
+          <w:lang w:val="en-US"/>
+        </w:rPr>
+        <w:lastRenderedPageBreak/>
+        <w:t>References</w:t>
+      </w:r>
+    </w:p>
+    <w:p>
+      <w:pPr>
+        <w:rPr>
+          <w:lang w:val="en-US"/>
+        </w:rPr>
+      </w:pPr>
+      <w:r>
+        <w:rPr>
+          <w:lang w:val="en-US"/>
+        </w:rPr>
+        <w:t>1.</w:t>
+      </w:r>
+      <w:r>
+        <w:rPr>
+          <w:rFonts w:eastAsia="Times New Roman"/>
+          <w:b/>
+          <w:color w:val="000000"/>
+          <w:sz w:val="27"/>
+          <w:szCs w:val="27"/>
+          <w:lang w:val="en-US"/>
+        </w:rPr>
+        <w:t xml:space="preserve"> </w:t>
+      </w:r>
+      <w:r>
+        <w:rPr>
+          <w:lang w:val="en-US"/>
+        </w:rPr>
+        <w:t>W3Schools (2019). </w:t>
+      </w:r>
+      <w:r>
+        <w:rPr>
+          <w:i/>
+          <w:iCs/>
+          <w:lang w:val="en-US"/>
+        </w:rPr>
+        <w:t>Java Enums</w:t>
+      </w:r>
+      <w:r>
+        <w:rPr>
+          <w:lang w:val="en-US"/>
+        </w:rPr>
+        <w:t>. [online] W3schools.com. Available at: https://www.w3schools.com/java/java_enums.asp.</w:t>
+      </w:r>
+    </w:p>
+    <w:p>
+      <w:pPr>
+        <w:rPr>
+          <w:lang w:val="en-US"/>
+        </w:rPr>
+      </w:pPr>
+      <w:r>
+        <w:rPr>
+          <w:lang w:val="en-US"/>
+        </w:rPr>
+        <w:t>‌</w:t>
+      </w:r>
+      <w:r>
+        <w:rPr>
+          <w:lang w:val="en-US"/>
+        </w:rPr>
+        <w:t>2.</w:t>
+      </w:r>
+      <w:r>
+        <w:rPr>
+          <w:rFonts w:eastAsia="Times New Roman"/>
+          <w:b/>
+          <w:color w:val="000000"/>
+          <w:sz w:val="27"/>
+          <w:szCs w:val="27"/>
+          <w:lang w:val="en-US"/>
+        </w:rPr>
+        <w:t xml:space="preserve"> </w:t>
+      </w:r>
+      <w:proofErr w:type="spellStart"/>
+      <w:r>
+        <w:rPr>
+          <w:lang w:val="en-US"/>
+        </w:rPr>
+        <w:t>GeeksforGeeks</w:t>
+      </w:r>
+      <w:proofErr w:type="spellEnd"/>
+      <w:r>
+        <w:rPr>
+          <w:lang w:val="en-US"/>
+        </w:rPr>
+        <w:t xml:space="preserve"> (2019). </w:t>
+      </w:r>
+      <w:r>
+        <w:rPr>
+          <w:i/>
+          <w:iCs/>
+          <w:lang w:val="en-US"/>
+        </w:rPr>
+        <w:t xml:space="preserve">Binary Search - </w:t>
+      </w:r>
+      <w:proofErr w:type="spellStart"/>
+      <w:r>
+        <w:rPr>
+          <w:i/>
+          <w:iCs/>
+          <w:lang w:val="en-US"/>
+        </w:rPr>
+        <w:t>GeeksforGeeks</w:t>
+      </w:r>
+      <w:proofErr w:type="spellEnd"/>
+      <w:r>
+        <w:rPr>
+          <w:lang w:val="en-US"/>
+        </w:rPr>
+        <w:t xml:space="preserve">. [online] </w:t>
+      </w:r>
+      <w:proofErr w:type="spellStart"/>
+      <w:r>
+        <w:rPr>
+          <w:lang w:val="en-US"/>
+        </w:rPr>
+        <w:t>GeeksforGeeks</w:t>
+      </w:r>
+      <w:proofErr w:type="spellEnd"/>
+      <w:r>
+        <w:rPr>
+          <w:lang w:val="en-US"/>
+        </w:rPr>
+        <w:t>. Available at: https://www.geeksforgeeks.org/binary-search/.</w:t>
+      </w:r>
+    </w:p>
+    <w:p>
+      <w:pPr>
+        <w:rPr>
+          <w:lang w:val="en-US"/>
+        </w:rPr>
+      </w:pPr>
+      <w:r>
+        <w:rPr>
+          <w:lang w:val="en-US"/>
+        </w:rPr>
+        <w:t>‌</w:t>
+      </w:r>
+      <w:r>
+        <w:rPr>
+          <w:lang w:val="en-US"/>
+        </w:rPr>
+        <w:t>3.</w:t>
+      </w:r>
+      <w:r>
+        <w:rPr>
+          <w:rFonts w:eastAsia="Times New Roman"/>
+          <w:b/>
+          <w:color w:val="000000"/>
+          <w:sz w:val="27"/>
+          <w:szCs w:val="27"/>
+          <w:lang w:val="en-US"/>
+        </w:rPr>
+        <w:t xml:space="preserve"> </w:t>
+      </w:r>
+      <w:r>
+        <w:rPr>
+          <w:lang w:val="en-US"/>
+        </w:rPr>
+        <w:t xml:space="preserve">Sorting in Java | </w:t>
+      </w:r>
+      <w:proofErr w:type="spellStart"/>
+      <w:r>
+        <w:rPr>
+          <w:lang w:val="en-US"/>
+        </w:rPr>
+        <w:t>Baeldung</w:t>
+      </w:r>
+      <w:proofErr w:type="spellEnd"/>
+      <w:r>
+        <w:rPr>
+          <w:lang w:val="en-US"/>
+        </w:rPr>
+        <w:t>. (2016). </w:t>
+      </w:r>
+      <w:proofErr w:type="spellStart"/>
+      <w:r>
+        <w:rPr>
+          <w:i/>
+          <w:iCs/>
+          <w:lang w:val="en-US"/>
+        </w:rPr>
+        <w:t>Baeldung</w:t>
+      </w:r>
+      <w:proofErr w:type="spellEnd"/>
+      <w:r>
+        <w:rPr>
+          <w:lang w:val="en-US"/>
+        </w:rPr>
+        <w:t>. [online] 30 Nov. Available at: https://www.baeldung.com/java-sorting.</w:t>
+      </w:r>
+    </w:p>
+    <w:p>
+      <w:pPr>
+        <w:rPr>
+          <w:lang w:val="en-US"/>
+        </w:rPr>
+      </w:pPr>
+      <w:r>
+        <w:rPr>
+          <w:lang w:val="en-US"/>
+        </w:rPr>
+        <w:t>‌</w:t>
+      </w:r>
+      <w:r>
+        <w:rPr>
+          <w:lang w:val="en-US"/>
+        </w:rPr>
+        <w:t>4.</w:t>
+      </w:r>
+      <w:r>
+        <w:rPr>
+          <w:rFonts w:eastAsia="Times New Roman"/>
+          <w:b/>
+          <w:color w:val="000000"/>
+          <w:sz w:val="27"/>
+          <w:szCs w:val="27"/>
+          <w:lang w:val="en-US"/>
+        </w:rPr>
+        <w:t xml:space="preserve"> </w:t>
+      </w:r>
+      <w:r>
+        <w:rPr>
+          <w:lang w:val="en-US"/>
+        </w:rPr>
+        <w:t>Oracle.com. (2025). </w:t>
+      </w:r>
+      <w:r>
+        <w:rPr>
+          <w:i/>
+          <w:iCs/>
+          <w:lang w:val="en-US"/>
+        </w:rPr>
+        <w:t>Math (Java SE 17 &amp; JDK 17)</w:t>
+      </w:r>
+      <w:r>
+        <w:rPr>
+          <w:lang w:val="en-US"/>
+        </w:rPr>
+        <w:t>. [online] Available at: https://docs.oracle.com/en/java/javase/17/docs/api/java.base/java/lang/Math.html [Accessed 10 May 2025].</w:t>
+      </w:r>
+    </w:p>
+    <w:p>
+      <w:pPr>
+        <w:rPr>
+          <w:lang w:val="en-US"/>
+        </w:rPr>
+      </w:pPr>
+      <w:r>
+        <w:rPr>
+          <w:lang w:val="en-US"/>
+        </w:rPr>
+        <w:t>‌</w:t>
+      </w:r>
+      <w:r>
+        <w:rPr>
+          <w:lang w:val="en-US"/>
+        </w:rPr>
+        <w:t>5.</w:t>
+      </w:r>
+      <w:r>
+        <w:rPr>
+          <w:rFonts w:eastAsia="Times New Roman"/>
+          <w:b/>
+          <w:color w:val="000000"/>
+          <w:sz w:val="27"/>
+          <w:szCs w:val="27"/>
+          <w:lang w:val="en-US"/>
+        </w:rPr>
+        <w:t xml:space="preserve"> </w:t>
+      </w:r>
+      <w:proofErr w:type="spellStart"/>
+      <w:r>
+        <w:rPr>
+          <w:lang w:val="en-US"/>
+        </w:rPr>
+        <w:t>LucidChart</w:t>
+      </w:r>
+      <w:proofErr w:type="spellEnd"/>
+      <w:r>
+        <w:rPr>
+          <w:lang w:val="en-US"/>
+        </w:rPr>
+        <w:t xml:space="preserve"> (2017). </w:t>
+      </w:r>
+      <w:r>
+        <w:rPr>
+          <w:i/>
+          <w:iCs/>
+          <w:lang w:val="en-US"/>
+        </w:rPr>
+        <w:t>UML Class Diagram Tutorial</w:t>
+      </w:r>
+      <w:r>
+        <w:rPr>
+          <w:lang w:val="en-US"/>
+        </w:rPr>
+        <w:t xml:space="preserve">. [online] </w:t>
+      </w:r>
+      <w:proofErr w:type="spellStart"/>
+      <w:r>
+        <w:rPr>
+          <w:lang w:val="en-US"/>
+        </w:rPr>
+        <w:t>Lucidchart</w:t>
+      </w:r>
+      <w:proofErr w:type="spellEnd"/>
+      <w:r>
+        <w:rPr>
+          <w:lang w:val="en-US"/>
+        </w:rPr>
+        <w:t>. Available at: https://www.lucidchart.com/pages/uml-class-diagram.</w:t>
+      </w:r>
+    </w:p>
+    <w:p>
+      <w:pPr>
+        <w:rPr>
+          <w:lang w:val="en-US"/>
+        </w:rPr>
+      </w:pPr>
+      <w:r>
+        <w:rPr>
+          <w:lang w:val="en-US"/>
+        </w:rPr>
+        <w:t>‌</w:t>
+      </w:r>
+      <w:r>
+        <w:rPr>
+          <w:lang w:val="en-US"/>
+        </w:rPr>
+        <w:t>6.</w:t>
+      </w:r>
+      <w:r>
+        <w:rPr>
+          <w:rFonts w:eastAsia="Times New Roman"/>
+          <w:b/>
+          <w:color w:val="000000"/>
+          <w:sz w:val="27"/>
+          <w:szCs w:val="27"/>
+          <w:lang w:val="en-US"/>
+        </w:rPr>
+        <w:t xml:space="preserve"> </w:t>
+      </w:r>
+      <w:r>
+        <w:rPr>
+          <w:lang w:val="en-US"/>
+        </w:rPr>
+        <w:t>Visual Paradigm (2019). </w:t>
+      </w:r>
+      <w:r>
+        <w:rPr>
+          <w:i/>
+          <w:iCs/>
+          <w:lang w:val="en-US"/>
+        </w:rPr>
+        <w:t>What is Activity Diagram?</w:t>
+      </w:r>
+      <w:r>
+        <w:rPr>
+          <w:lang w:val="en-US"/>
+        </w:rPr>
+        <w:t> [online] Visual-paradigm.com. Available at: https://www.visual-paradigm.com/guide/uml-unified-modeling-language/what-is-activity-diagram/.</w:t>
+      </w:r>
+    </w:p>
+    <w:p>
+      <w:pPr>
+        <w:rPr>
+          <w:lang w:val="en-US"/>
+        </w:rPr>
+      </w:pPr>
+      <w:r>
+        <w:rPr>
+          <w:lang w:val="en-US"/>
+        </w:rPr>
+        <w:t>‌</w:t>
+      </w:r>
+    </w:p>
     <w:sectPr>
-      <w:footerReference w:type="default" r:id="rId13"/>
+      <w:footerReference w:type="default" r:id="rId14"/>
       <w:pgSz w:w="11906" w:h="16838"/>
       <w:pgMar w:top="1134" w:right="1134" w:bottom="1134" w:left="1134" w:header="709" w:footer="709" w:gutter="0"/>
       <w:pgNumType w:start="1"/>
@@ -16981,16 +18505,16 @@
     </w:lvl>
   </w:abstractNum>
   <w:abstractNum w:abstractNumId="3" w15:restartNumberingAfterBreak="0">
-    <w:nsid w:val="193956FF"/>
+    <w:nsid w:val="0EF61A79"/>
     <w:multiLevelType w:val="hybridMultilevel"/>
-    <w:tmpl w:val="6C4C3876"/>
+    <w:tmpl w:val="8D7C33FA"/>
     <w:lvl w:ilvl="0" w:tplc="04090001">
       <w:start w:val="1"/>
       <w:numFmt w:val="bullet"/>
       <w:lvlText w:val=""/>
       <w:lvlJc w:val="left"/>
       <w:pPr>
-        <w:ind w:left="1440" w:hanging="360"/>
+        <w:ind w:left="720" w:hanging="360"/>
       </w:pPr>
       <w:rPr>
         <w:rFonts w:ascii="Symbol" w:hAnsi="Symbol" w:hint="default"/>
@@ -17002,7 +18526,7 @@
       <w:lvlText w:val="o"/>
       <w:lvlJc w:val="left"/>
       <w:pPr>
-        <w:ind w:left="2160" w:hanging="360"/>
+        <w:ind w:left="1440" w:hanging="360"/>
       </w:pPr>
       <w:rPr>
         <w:rFonts w:ascii="Courier New" w:hAnsi="Courier New" w:cs="Courier New" w:hint="default"/>
@@ -17014,7 +18538,7 @@
       <w:lvlText w:val=""/>
       <w:lvlJc w:val="left"/>
       <w:pPr>
-        <w:ind w:left="2880" w:hanging="360"/>
+        <w:ind w:left="2160" w:hanging="360"/>
       </w:pPr>
       <w:rPr>
         <w:rFonts w:ascii="Wingdings" w:hAnsi="Wingdings" w:hint="default"/>
@@ -17026,7 +18550,7 @@
       <w:lvlText w:val=""/>
       <w:lvlJc w:val="left"/>
       <w:pPr>
-        <w:ind w:left="3600" w:hanging="360"/>
+        <w:ind w:left="2880" w:hanging="360"/>
       </w:pPr>
       <w:rPr>
         <w:rFonts w:ascii="Symbol" w:hAnsi="Symbol" w:hint="default"/>
@@ -17038,7 +18562,7 @@
       <w:lvlText w:val="o"/>
       <w:lvlJc w:val="left"/>
       <w:pPr>
-        <w:ind w:left="4320" w:hanging="360"/>
+        <w:ind w:left="3600" w:hanging="360"/>
       </w:pPr>
       <w:rPr>
         <w:rFonts w:ascii="Courier New" w:hAnsi="Courier New" w:cs="Courier New" w:hint="default"/>
@@ -17050,7 +18574,7 @@
       <w:lvlText w:val=""/>
       <w:lvlJc w:val="left"/>
       <w:pPr>
-        <w:ind w:left="5040" w:hanging="360"/>
+        <w:ind w:left="4320" w:hanging="360"/>
       </w:pPr>
       <w:rPr>
         <w:rFonts w:ascii="Wingdings" w:hAnsi="Wingdings" w:hint="default"/>
@@ -17062,7 +18586,7 @@
       <w:lvlText w:val=""/>
       <w:lvlJc w:val="left"/>
       <w:pPr>
-        <w:ind w:left="5760" w:hanging="360"/>
+        <w:ind w:left="5040" w:hanging="360"/>
       </w:pPr>
       <w:rPr>
         <w:rFonts w:ascii="Symbol" w:hAnsi="Symbol" w:hint="default"/>
@@ -17074,7 +18598,7 @@
       <w:lvlText w:val="o"/>
       <w:lvlJc w:val="left"/>
       <w:pPr>
-        <w:ind w:left="6480" w:hanging="360"/>
+        <w:ind w:left="5760" w:hanging="360"/>
       </w:pPr>
       <w:rPr>
         <w:rFonts w:ascii="Courier New" w:hAnsi="Courier New" w:cs="Courier New" w:hint="default"/>
@@ -17086,7 +18610,7 @@
       <w:lvlText w:val=""/>
       <w:lvlJc w:val="left"/>
       <w:pPr>
-        <w:ind w:left="7200" w:hanging="360"/>
+        <w:ind w:left="6480" w:hanging="360"/>
       </w:pPr>
       <w:rPr>
         <w:rFonts w:ascii="Wingdings" w:hAnsi="Wingdings" w:hint="default"/>
@@ -17094,6 +18618,345 @@
     </w:lvl>
   </w:abstractNum>
   <w:abstractNum w:abstractNumId="4" w15:restartNumberingAfterBreak="0">
+    <w:nsid w:val="133A5B6E"/>
+    <w:multiLevelType w:val="hybridMultilevel"/>
+    <w:tmpl w:val="AB34709E"/>
+    <w:lvl w:ilvl="0" w:tplc="04090001">
+      <w:start w:val="1"/>
+      <w:numFmt w:val="bullet"/>
+      <w:lvlText w:val=""/>
+      <w:lvlJc w:val="left"/>
+      <w:pPr>
+        <w:ind w:left="720" w:hanging="360"/>
+      </w:pPr>
+      <w:rPr>
+        <w:rFonts w:ascii="Symbol" w:hAnsi="Symbol" w:hint="default"/>
+      </w:rPr>
+    </w:lvl>
+    <w:lvl w:ilvl="1" w:tplc="04090003" w:tentative="1">
+      <w:start w:val="1"/>
+      <w:numFmt w:val="bullet"/>
+      <w:lvlText w:val="o"/>
+      <w:lvlJc w:val="left"/>
+      <w:pPr>
+        <w:ind w:left="1440" w:hanging="360"/>
+      </w:pPr>
+      <w:rPr>
+        <w:rFonts w:ascii="Courier New" w:hAnsi="Courier New" w:cs="Courier New" w:hint="default"/>
+      </w:rPr>
+    </w:lvl>
+    <w:lvl w:ilvl="2" w:tplc="04090005" w:tentative="1">
+      <w:start w:val="1"/>
+      <w:numFmt w:val="bullet"/>
+      <w:lvlText w:val=""/>
+      <w:lvlJc w:val="left"/>
+      <w:pPr>
+        <w:ind w:left="2160" w:hanging="360"/>
+      </w:pPr>
+      <w:rPr>
+        <w:rFonts w:ascii="Wingdings" w:hAnsi="Wingdings" w:hint="default"/>
+      </w:rPr>
+    </w:lvl>
+    <w:lvl w:ilvl="3" w:tplc="04090001" w:tentative="1">
+      <w:start w:val="1"/>
+      <w:numFmt w:val="bullet"/>
+      <w:lvlText w:val=""/>
+      <w:lvlJc w:val="left"/>
+      <w:pPr>
+        <w:ind w:left="2880" w:hanging="360"/>
+      </w:pPr>
+      <w:rPr>
+        <w:rFonts w:ascii="Symbol" w:hAnsi="Symbol" w:hint="default"/>
+      </w:rPr>
+    </w:lvl>
+    <w:lvl w:ilvl="4" w:tplc="04090003" w:tentative="1">
+      <w:start w:val="1"/>
+      <w:numFmt w:val="bullet"/>
+      <w:lvlText w:val="o"/>
+      <w:lvlJc w:val="left"/>
+      <w:pPr>
+        <w:ind w:left="3600" w:hanging="360"/>
+      </w:pPr>
+      <w:rPr>
+        <w:rFonts w:ascii="Courier New" w:hAnsi="Courier New" w:cs="Courier New" w:hint="default"/>
+      </w:rPr>
+    </w:lvl>
+    <w:lvl w:ilvl="5" w:tplc="04090005" w:tentative="1">
+      <w:start w:val="1"/>
+      <w:numFmt w:val="bullet"/>
+      <w:lvlText w:val=""/>
+      <w:lvlJc w:val="left"/>
+      <w:pPr>
+        <w:ind w:left="4320" w:hanging="360"/>
+      </w:pPr>
+      <w:rPr>
+        <w:rFonts w:ascii="Wingdings" w:hAnsi="Wingdings" w:hint="default"/>
+      </w:rPr>
+    </w:lvl>
+    <w:lvl w:ilvl="6" w:tplc="04090001" w:tentative="1">
+      <w:start w:val="1"/>
+      <w:numFmt w:val="bullet"/>
+      <w:lvlText w:val=""/>
+      <w:lvlJc w:val="left"/>
+      <w:pPr>
+        <w:ind w:left="5040" w:hanging="360"/>
+      </w:pPr>
+      <w:rPr>
+        <w:rFonts w:ascii="Symbol" w:hAnsi="Symbol" w:hint="default"/>
+      </w:rPr>
+    </w:lvl>
+    <w:lvl w:ilvl="7" w:tplc="04090003" w:tentative="1">
+      <w:start w:val="1"/>
+      <w:numFmt w:val="bullet"/>
+      <w:lvlText w:val="o"/>
+      <w:lvlJc w:val="left"/>
+      <w:pPr>
+        <w:ind w:left="5760" w:hanging="360"/>
+      </w:pPr>
+      <w:rPr>
+        <w:rFonts w:ascii="Courier New" w:hAnsi="Courier New" w:cs="Courier New" w:hint="default"/>
+      </w:rPr>
+    </w:lvl>
+    <w:lvl w:ilvl="8" w:tplc="04090005" w:tentative="1">
+      <w:start w:val="1"/>
+      <w:numFmt w:val="bullet"/>
+      <w:lvlText w:val=""/>
+      <w:lvlJc w:val="left"/>
+      <w:pPr>
+        <w:ind w:left="6480" w:hanging="360"/>
+      </w:pPr>
+      <w:rPr>
+        <w:rFonts w:ascii="Wingdings" w:hAnsi="Wingdings" w:hint="default"/>
+      </w:rPr>
+    </w:lvl>
+  </w:abstractNum>
+  <w:abstractNum w:abstractNumId="5" w15:restartNumberingAfterBreak="0">
+    <w:nsid w:val="193956FF"/>
+    <w:multiLevelType w:val="hybridMultilevel"/>
+    <w:tmpl w:val="6C4C3876"/>
+    <w:lvl w:ilvl="0" w:tplc="04090001">
+      <w:start w:val="1"/>
+      <w:numFmt w:val="bullet"/>
+      <w:lvlText w:val=""/>
+      <w:lvlJc w:val="left"/>
+      <w:pPr>
+        <w:ind w:left="1440" w:hanging="360"/>
+      </w:pPr>
+      <w:rPr>
+        <w:rFonts w:ascii="Symbol" w:hAnsi="Symbol" w:hint="default"/>
+      </w:rPr>
+    </w:lvl>
+    <w:lvl w:ilvl="1" w:tplc="04090003" w:tentative="1">
+      <w:start w:val="1"/>
+      <w:numFmt w:val="bullet"/>
+      <w:lvlText w:val="o"/>
+      <w:lvlJc w:val="left"/>
+      <w:pPr>
+        <w:ind w:left="2160" w:hanging="360"/>
+      </w:pPr>
+      <w:rPr>
+        <w:rFonts w:ascii="Courier New" w:hAnsi="Courier New" w:cs="Courier New" w:hint="default"/>
+      </w:rPr>
+    </w:lvl>
+    <w:lvl w:ilvl="2" w:tplc="04090005" w:tentative="1">
+      <w:start w:val="1"/>
+      <w:numFmt w:val="bullet"/>
+      <w:lvlText w:val=""/>
+      <w:lvlJc w:val="left"/>
+      <w:pPr>
+        <w:ind w:left="2880" w:hanging="360"/>
+      </w:pPr>
+      <w:rPr>
+        <w:rFonts w:ascii="Wingdings" w:hAnsi="Wingdings" w:hint="default"/>
+      </w:rPr>
+    </w:lvl>
+    <w:lvl w:ilvl="3" w:tplc="04090001" w:tentative="1">
+      <w:start w:val="1"/>
+      <w:numFmt w:val="bullet"/>
+      <w:lvlText w:val=""/>
+      <w:lvlJc w:val="left"/>
+      <w:pPr>
+        <w:ind w:left="3600" w:hanging="360"/>
+      </w:pPr>
+      <w:rPr>
+        <w:rFonts w:ascii="Symbol" w:hAnsi="Symbol" w:hint="default"/>
+      </w:rPr>
+    </w:lvl>
+    <w:lvl w:ilvl="4" w:tplc="04090003" w:tentative="1">
+      <w:start w:val="1"/>
+      <w:numFmt w:val="bullet"/>
+      <w:lvlText w:val="o"/>
+      <w:lvlJc w:val="left"/>
+      <w:pPr>
+        <w:ind w:left="4320" w:hanging="360"/>
+      </w:pPr>
+      <w:rPr>
+        <w:rFonts w:ascii="Courier New" w:hAnsi="Courier New" w:cs="Courier New" w:hint="default"/>
+      </w:rPr>
+    </w:lvl>
+    <w:lvl w:ilvl="5" w:tplc="04090005" w:tentative="1">
+      <w:start w:val="1"/>
+      <w:numFmt w:val="bullet"/>
+      <w:lvlText w:val=""/>
+      <w:lvlJc w:val="left"/>
+      <w:pPr>
+        <w:ind w:left="5040" w:hanging="360"/>
+      </w:pPr>
+      <w:rPr>
+        <w:rFonts w:ascii="Wingdings" w:hAnsi="Wingdings" w:hint="default"/>
+      </w:rPr>
+    </w:lvl>
+    <w:lvl w:ilvl="6" w:tplc="04090001" w:tentative="1">
+      <w:start w:val="1"/>
+      <w:numFmt w:val="bullet"/>
+      <w:lvlText w:val=""/>
+      <w:lvlJc w:val="left"/>
+      <w:pPr>
+        <w:ind w:left="5760" w:hanging="360"/>
+      </w:pPr>
+      <w:rPr>
+        <w:rFonts w:ascii="Symbol" w:hAnsi="Symbol" w:hint="default"/>
+      </w:rPr>
+    </w:lvl>
+    <w:lvl w:ilvl="7" w:tplc="04090003" w:tentative="1">
+      <w:start w:val="1"/>
+      <w:numFmt w:val="bullet"/>
+      <w:lvlText w:val="o"/>
+      <w:lvlJc w:val="left"/>
+      <w:pPr>
+        <w:ind w:left="6480" w:hanging="360"/>
+      </w:pPr>
+      <w:rPr>
+        <w:rFonts w:ascii="Courier New" w:hAnsi="Courier New" w:cs="Courier New" w:hint="default"/>
+      </w:rPr>
+    </w:lvl>
+    <w:lvl w:ilvl="8" w:tplc="04090005" w:tentative="1">
+      <w:start w:val="1"/>
+      <w:numFmt w:val="bullet"/>
+      <w:lvlText w:val=""/>
+      <w:lvlJc w:val="left"/>
+      <w:pPr>
+        <w:ind w:left="7200" w:hanging="360"/>
+      </w:pPr>
+      <w:rPr>
+        <w:rFonts w:ascii="Wingdings" w:hAnsi="Wingdings" w:hint="default"/>
+      </w:rPr>
+    </w:lvl>
+  </w:abstractNum>
+  <w:abstractNum w:abstractNumId="6" w15:restartNumberingAfterBreak="0">
+    <w:nsid w:val="22DF6ED6"/>
+    <w:multiLevelType w:val="hybridMultilevel"/>
+    <w:tmpl w:val="962EE27E"/>
+    <w:lvl w:ilvl="0" w:tplc="04090001">
+      <w:start w:val="1"/>
+      <w:numFmt w:val="bullet"/>
+      <w:lvlText w:val=""/>
+      <w:lvlJc w:val="left"/>
+      <w:pPr>
+        <w:ind w:left="720" w:hanging="360"/>
+      </w:pPr>
+      <w:rPr>
+        <w:rFonts w:ascii="Symbol" w:hAnsi="Symbol" w:hint="default"/>
+      </w:rPr>
+    </w:lvl>
+    <w:lvl w:ilvl="1" w:tplc="04090003" w:tentative="1">
+      <w:start w:val="1"/>
+      <w:numFmt w:val="bullet"/>
+      <w:lvlText w:val="o"/>
+      <w:lvlJc w:val="left"/>
+      <w:pPr>
+        <w:ind w:left="1440" w:hanging="360"/>
+      </w:pPr>
+      <w:rPr>
+        <w:rFonts w:ascii="Courier New" w:hAnsi="Courier New" w:cs="Courier New" w:hint="default"/>
+      </w:rPr>
+    </w:lvl>
+    <w:lvl w:ilvl="2" w:tplc="04090005" w:tentative="1">
+      <w:start w:val="1"/>
+      <w:numFmt w:val="bullet"/>
+      <w:lvlText w:val=""/>
+      <w:lvlJc w:val="left"/>
+      <w:pPr>
+        <w:ind w:left="2160" w:hanging="360"/>
+      </w:pPr>
+      <w:rPr>
+        <w:rFonts w:ascii="Wingdings" w:hAnsi="Wingdings" w:hint="default"/>
+      </w:rPr>
+    </w:lvl>
+    <w:lvl w:ilvl="3" w:tplc="04090001" w:tentative="1">
+      <w:start w:val="1"/>
+      <w:numFmt w:val="bullet"/>
+      <w:lvlText w:val=""/>
+      <w:lvlJc w:val="left"/>
+      <w:pPr>
+        <w:ind w:left="2880" w:hanging="360"/>
+      </w:pPr>
+      <w:rPr>
+        <w:rFonts w:ascii="Symbol" w:hAnsi="Symbol" w:hint="default"/>
+      </w:rPr>
+    </w:lvl>
+    <w:lvl w:ilvl="4" w:tplc="04090003" w:tentative="1">
+      <w:start w:val="1"/>
+      <w:numFmt w:val="bullet"/>
+      <w:lvlText w:val="o"/>
+      <w:lvlJc w:val="left"/>
+      <w:pPr>
+        <w:ind w:left="3600" w:hanging="360"/>
+      </w:pPr>
+      <w:rPr>
+        <w:rFonts w:ascii="Courier New" w:hAnsi="Courier New" w:cs="Courier New" w:hint="default"/>
+      </w:rPr>
+    </w:lvl>
+    <w:lvl w:ilvl="5" w:tplc="04090005" w:tentative="1">
+      <w:start w:val="1"/>
+      <w:numFmt w:val="bullet"/>
+      <w:lvlText w:val=""/>
+      <w:lvlJc w:val="left"/>
+      <w:pPr>
+        <w:ind w:left="4320" w:hanging="360"/>
+      </w:pPr>
+      <w:rPr>
+        <w:rFonts w:ascii="Wingdings" w:hAnsi="Wingdings" w:hint="default"/>
+      </w:rPr>
+    </w:lvl>
+    <w:lvl w:ilvl="6" w:tplc="04090001" w:tentative="1">
+      <w:start w:val="1"/>
+      <w:numFmt w:val="bullet"/>
+      <w:lvlText w:val=""/>
+      <w:lvlJc w:val="left"/>
+      <w:pPr>
+        <w:ind w:left="5040" w:hanging="360"/>
+      </w:pPr>
+      <w:rPr>
+        <w:rFonts w:ascii="Symbol" w:hAnsi="Symbol" w:hint="default"/>
+      </w:rPr>
+    </w:lvl>
+    <w:lvl w:ilvl="7" w:tplc="04090003" w:tentative="1">
+      <w:start w:val="1"/>
+      <w:numFmt w:val="bullet"/>
+      <w:lvlText w:val="o"/>
+      <w:lvlJc w:val="left"/>
+      <w:pPr>
+        <w:ind w:left="5760" w:hanging="360"/>
+      </w:pPr>
+      <w:rPr>
+        <w:rFonts w:ascii="Courier New" w:hAnsi="Courier New" w:cs="Courier New" w:hint="default"/>
+      </w:rPr>
+    </w:lvl>
+    <w:lvl w:ilvl="8" w:tplc="04090005" w:tentative="1">
+      <w:start w:val="1"/>
+      <w:numFmt w:val="bullet"/>
+      <w:lvlText w:val=""/>
+      <w:lvlJc w:val="left"/>
+      <w:pPr>
+        <w:ind w:left="6480" w:hanging="360"/>
+      </w:pPr>
+      <w:rPr>
+        <w:rFonts w:ascii="Wingdings" w:hAnsi="Wingdings" w:hint="default"/>
+      </w:rPr>
+    </w:lvl>
+  </w:abstractNum>
+  <w:abstractNum w:abstractNumId="7" w15:restartNumberingAfterBreak="0">
     <w:nsid w:val="2FA62DF5"/>
     <w:multiLevelType w:val="hybridMultilevel"/>
     <w:tmpl w:val="05AC0A88"/>
@@ -17182,7 +19045,7 @@
       </w:pPr>
     </w:lvl>
   </w:abstractNum>
-  <w:abstractNum w:abstractNumId="5" w15:restartNumberingAfterBreak="0">
+  <w:abstractNum w:abstractNumId="8" w15:restartNumberingAfterBreak="0">
     <w:nsid w:val="2FCB3613"/>
     <w:multiLevelType w:val="hybridMultilevel"/>
     <w:tmpl w:val="71762C82"/>
@@ -17295,7 +19158,7 @@
       </w:rPr>
     </w:lvl>
   </w:abstractNum>
-  <w:abstractNum w:abstractNumId="6" w15:restartNumberingAfterBreak="0">
+  <w:abstractNum w:abstractNumId="9" w15:restartNumberingAfterBreak="0">
     <w:nsid w:val="45CC647B"/>
     <w:multiLevelType w:val="hybridMultilevel"/>
     <w:tmpl w:val="1B0620EC"/>
@@ -17408,10 +19271,10 @@
       </w:rPr>
     </w:lvl>
   </w:abstractNum>
-  <w:abstractNum w:abstractNumId="7" w15:restartNumberingAfterBreak="0">
-    <w:nsid w:val="535C289B"/>
+  <w:abstractNum w:abstractNumId="10" w15:restartNumberingAfterBreak="0">
+    <w:nsid w:val="507C6C81"/>
     <w:multiLevelType w:val="hybridMultilevel"/>
-    <w:tmpl w:val="0C0A298C"/>
+    <w:tmpl w:val="B6A44596"/>
     <w:lvl w:ilvl="0" w:tplc="04090001">
       <w:start w:val="1"/>
       <w:numFmt w:val="bullet"/>
@@ -17521,10 +19384,10 @@
       </w:rPr>
     </w:lvl>
   </w:abstractNum>
-  <w:abstractNum w:abstractNumId="8" w15:restartNumberingAfterBreak="0">
-    <w:nsid w:val="550A2738"/>
+  <w:abstractNum w:abstractNumId="11" w15:restartNumberingAfterBreak="0">
+    <w:nsid w:val="535C289B"/>
     <w:multiLevelType w:val="hybridMultilevel"/>
-    <w:tmpl w:val="9D621F92"/>
+    <w:tmpl w:val="0C0A298C"/>
     <w:lvl w:ilvl="0" w:tplc="04090001">
       <w:start w:val="1"/>
       <w:numFmt w:val="bullet"/>
@@ -17634,10 +19497,10 @@
       </w:rPr>
     </w:lvl>
   </w:abstractNum>
-  <w:abstractNum w:abstractNumId="9" w15:restartNumberingAfterBreak="0">
-    <w:nsid w:val="555577FC"/>
+  <w:abstractNum w:abstractNumId="12" w15:restartNumberingAfterBreak="0">
+    <w:nsid w:val="550A2738"/>
     <w:multiLevelType w:val="hybridMultilevel"/>
-    <w:tmpl w:val="85AC7CD8"/>
+    <w:tmpl w:val="9D621F92"/>
     <w:lvl w:ilvl="0" w:tplc="04090001">
       <w:start w:val="1"/>
       <w:numFmt w:val="bullet"/>
@@ -17747,7 +19610,120 @@
       </w:rPr>
     </w:lvl>
   </w:abstractNum>
-  <w:abstractNum w:abstractNumId="10" w15:restartNumberingAfterBreak="0">
+  <w:abstractNum w:abstractNumId="13" w15:restartNumberingAfterBreak="0">
+    <w:nsid w:val="555577FC"/>
+    <w:multiLevelType w:val="hybridMultilevel"/>
+    <w:tmpl w:val="85AC7CD8"/>
+    <w:lvl w:ilvl="0" w:tplc="04090001">
+      <w:start w:val="1"/>
+      <w:numFmt w:val="bullet"/>
+      <w:lvlText w:val=""/>
+      <w:lvlJc w:val="left"/>
+      <w:pPr>
+        <w:ind w:left="720" w:hanging="360"/>
+      </w:pPr>
+      <w:rPr>
+        <w:rFonts w:ascii="Symbol" w:hAnsi="Symbol" w:hint="default"/>
+      </w:rPr>
+    </w:lvl>
+    <w:lvl w:ilvl="1" w:tplc="04090003" w:tentative="1">
+      <w:start w:val="1"/>
+      <w:numFmt w:val="bullet"/>
+      <w:lvlText w:val="o"/>
+      <w:lvlJc w:val="left"/>
+      <w:pPr>
+        <w:ind w:left="1440" w:hanging="360"/>
+      </w:pPr>
+      <w:rPr>
+        <w:rFonts w:ascii="Courier New" w:hAnsi="Courier New" w:cs="Courier New" w:hint="default"/>
+      </w:rPr>
+    </w:lvl>
+    <w:lvl w:ilvl="2" w:tplc="04090005" w:tentative="1">
+      <w:start w:val="1"/>
+      <w:numFmt w:val="bullet"/>
+      <w:lvlText w:val=""/>
+      <w:lvlJc w:val="left"/>
+      <w:pPr>
+        <w:ind w:left="2160" w:hanging="360"/>
+      </w:pPr>
+      <w:rPr>
+        <w:rFonts w:ascii="Wingdings" w:hAnsi="Wingdings" w:hint="default"/>
+      </w:rPr>
+    </w:lvl>
+    <w:lvl w:ilvl="3" w:tplc="04090001" w:tentative="1">
+      <w:start w:val="1"/>
+      <w:numFmt w:val="bullet"/>
+      <w:lvlText w:val=""/>
+      <w:lvlJc w:val="left"/>
+      <w:pPr>
+        <w:ind w:left="2880" w:hanging="360"/>
+      </w:pPr>
+      <w:rPr>
+        <w:rFonts w:ascii="Symbol" w:hAnsi="Symbol" w:hint="default"/>
+      </w:rPr>
+    </w:lvl>
+    <w:lvl w:ilvl="4" w:tplc="04090003" w:tentative="1">
+      <w:start w:val="1"/>
+      <w:numFmt w:val="bullet"/>
+      <w:lvlText w:val="o"/>
+      <w:lvlJc w:val="left"/>
+      <w:pPr>
+        <w:ind w:left="3600" w:hanging="360"/>
+      </w:pPr>
+      <w:rPr>
+        <w:rFonts w:ascii="Courier New" w:hAnsi="Courier New" w:cs="Courier New" w:hint="default"/>
+      </w:rPr>
+    </w:lvl>
+    <w:lvl w:ilvl="5" w:tplc="04090005" w:tentative="1">
+      <w:start w:val="1"/>
+      <w:numFmt w:val="bullet"/>
+      <w:lvlText w:val=""/>
+      <w:lvlJc w:val="left"/>
+      <w:pPr>
+        <w:ind w:left="4320" w:hanging="360"/>
+      </w:pPr>
+      <w:rPr>
+        <w:rFonts w:ascii="Wingdings" w:hAnsi="Wingdings" w:hint="default"/>
+      </w:rPr>
+    </w:lvl>
+    <w:lvl w:ilvl="6" w:tplc="04090001" w:tentative="1">
+      <w:start w:val="1"/>
+      <w:numFmt w:val="bullet"/>
+      <w:lvlText w:val=""/>
+      <w:lvlJc w:val="left"/>
+      <w:pPr>
+        <w:ind w:left="5040" w:hanging="360"/>
+      </w:pPr>
+      <w:rPr>
+        <w:rFonts w:ascii="Symbol" w:hAnsi="Symbol" w:hint="default"/>
+      </w:rPr>
+    </w:lvl>
+    <w:lvl w:ilvl="7" w:tplc="04090003" w:tentative="1">
+      <w:start w:val="1"/>
+      <w:numFmt w:val="bullet"/>
+      <w:lvlText w:val="o"/>
+      <w:lvlJc w:val="left"/>
+      <w:pPr>
+        <w:ind w:left="5760" w:hanging="360"/>
+      </w:pPr>
+      <w:rPr>
+        <w:rFonts w:ascii="Courier New" w:hAnsi="Courier New" w:cs="Courier New" w:hint="default"/>
+      </w:rPr>
+    </w:lvl>
+    <w:lvl w:ilvl="8" w:tplc="04090005" w:tentative="1">
+      <w:start w:val="1"/>
+      <w:numFmt w:val="bullet"/>
+      <w:lvlText w:val=""/>
+      <w:lvlJc w:val="left"/>
+      <w:pPr>
+        <w:ind w:left="6480" w:hanging="360"/>
+      </w:pPr>
+      <w:rPr>
+        <w:rFonts w:ascii="Wingdings" w:hAnsi="Wingdings" w:hint="default"/>
+      </w:rPr>
+    </w:lvl>
+  </w:abstractNum>
+  <w:abstractNum w:abstractNumId="14" w15:restartNumberingAfterBreak="0">
     <w:nsid w:val="55BB3A3B"/>
     <w:multiLevelType w:val="hybridMultilevel"/>
     <w:tmpl w:val="3EB6229E"/>
@@ -17836,7 +19812,120 @@
       </w:pPr>
     </w:lvl>
   </w:abstractNum>
-  <w:abstractNum w:abstractNumId="11" w15:restartNumberingAfterBreak="0">
+  <w:abstractNum w:abstractNumId="15" w15:restartNumberingAfterBreak="0">
+    <w:nsid w:val="57372228"/>
+    <w:multiLevelType w:val="hybridMultilevel"/>
+    <w:tmpl w:val="1576ADC0"/>
+    <w:lvl w:ilvl="0" w:tplc="04090001">
+      <w:start w:val="1"/>
+      <w:numFmt w:val="bullet"/>
+      <w:lvlText w:val=""/>
+      <w:lvlJc w:val="left"/>
+      <w:pPr>
+        <w:ind w:left="720" w:hanging="360"/>
+      </w:pPr>
+      <w:rPr>
+        <w:rFonts w:ascii="Symbol" w:hAnsi="Symbol" w:hint="default"/>
+      </w:rPr>
+    </w:lvl>
+    <w:lvl w:ilvl="1" w:tplc="04090003" w:tentative="1">
+      <w:start w:val="1"/>
+      <w:numFmt w:val="bullet"/>
+      <w:lvlText w:val="o"/>
+      <w:lvlJc w:val="left"/>
+      <w:pPr>
+        <w:ind w:left="1440" w:hanging="360"/>
+      </w:pPr>
+      <w:rPr>
+        <w:rFonts w:ascii="Courier New" w:hAnsi="Courier New" w:cs="Courier New" w:hint="default"/>
+      </w:rPr>
+    </w:lvl>
+    <w:lvl w:ilvl="2" w:tplc="04090005" w:tentative="1">
+      <w:start w:val="1"/>
+      <w:numFmt w:val="bullet"/>
+      <w:lvlText w:val=""/>
+      <w:lvlJc w:val="left"/>
+      <w:pPr>
+        <w:ind w:left="2160" w:hanging="360"/>
+      </w:pPr>
+      <w:rPr>
+        <w:rFonts w:ascii="Wingdings" w:hAnsi="Wingdings" w:hint="default"/>
+      </w:rPr>
+    </w:lvl>
+    <w:lvl w:ilvl="3" w:tplc="04090001" w:tentative="1">
+      <w:start w:val="1"/>
+      <w:numFmt w:val="bullet"/>
+      <w:lvlText w:val=""/>
+      <w:lvlJc w:val="left"/>
+      <w:pPr>
+        <w:ind w:left="2880" w:hanging="360"/>
+      </w:pPr>
+      <w:rPr>
+        <w:rFonts w:ascii="Symbol" w:hAnsi="Symbol" w:hint="default"/>
+      </w:rPr>
+    </w:lvl>
+    <w:lvl w:ilvl="4" w:tplc="04090003" w:tentative="1">
+      <w:start w:val="1"/>
+      <w:numFmt w:val="bullet"/>
+      <w:lvlText w:val="o"/>
+      <w:lvlJc w:val="left"/>
+      <w:pPr>
+        <w:ind w:left="3600" w:hanging="360"/>
+      </w:pPr>
+      <w:rPr>
+        <w:rFonts w:ascii="Courier New" w:hAnsi="Courier New" w:cs="Courier New" w:hint="default"/>
+      </w:rPr>
+    </w:lvl>
+    <w:lvl w:ilvl="5" w:tplc="04090005" w:tentative="1">
+      <w:start w:val="1"/>
+      <w:numFmt w:val="bullet"/>
+      <w:lvlText w:val=""/>
+      <w:lvlJc w:val="left"/>
+      <w:pPr>
+        <w:ind w:left="4320" w:hanging="360"/>
+      </w:pPr>
+      <w:rPr>
+        <w:rFonts w:ascii="Wingdings" w:hAnsi="Wingdings" w:hint="default"/>
+      </w:rPr>
+    </w:lvl>
+    <w:lvl w:ilvl="6" w:tplc="04090001" w:tentative="1">
+      <w:start w:val="1"/>
+      <w:numFmt w:val="bullet"/>
+      <w:lvlText w:val=""/>
+      <w:lvlJc w:val="left"/>
+      <w:pPr>
+        <w:ind w:left="5040" w:hanging="360"/>
+      </w:pPr>
+      <w:rPr>
+        <w:rFonts w:ascii="Symbol" w:hAnsi="Symbol" w:hint="default"/>
+      </w:rPr>
+    </w:lvl>
+    <w:lvl w:ilvl="7" w:tplc="04090003" w:tentative="1">
+      <w:start w:val="1"/>
+      <w:numFmt w:val="bullet"/>
+      <w:lvlText w:val="o"/>
+      <w:lvlJc w:val="left"/>
+      <w:pPr>
+        <w:ind w:left="5760" w:hanging="360"/>
+      </w:pPr>
+      <w:rPr>
+        <w:rFonts w:ascii="Courier New" w:hAnsi="Courier New" w:cs="Courier New" w:hint="default"/>
+      </w:rPr>
+    </w:lvl>
+    <w:lvl w:ilvl="8" w:tplc="04090005" w:tentative="1">
+      <w:start w:val="1"/>
+      <w:numFmt w:val="bullet"/>
+      <w:lvlText w:val=""/>
+      <w:lvlJc w:val="left"/>
+      <w:pPr>
+        <w:ind w:left="6480" w:hanging="360"/>
+      </w:pPr>
+      <w:rPr>
+        <w:rFonts w:ascii="Wingdings" w:hAnsi="Wingdings" w:hint="default"/>
+      </w:rPr>
+    </w:lvl>
+  </w:abstractNum>
+  <w:abstractNum w:abstractNumId="16" w15:restartNumberingAfterBreak="0">
     <w:nsid w:val="743E3A3A"/>
     <w:multiLevelType w:val="hybridMultilevel"/>
     <w:tmpl w:val="B9A448C2"/>
@@ -17925,7 +20014,7 @@
       </w:pPr>
     </w:lvl>
   </w:abstractNum>
-  <w:abstractNum w:abstractNumId="12" w15:restartNumberingAfterBreak="0">
+  <w:abstractNum w:abstractNumId="17" w15:restartNumberingAfterBreak="0">
     <w:nsid w:val="74DF515E"/>
     <w:multiLevelType w:val="hybridMultilevel"/>
     <w:tmpl w:val="B33695F0"/>
@@ -18038,7 +20127,7 @@
       </w:rPr>
     </w:lvl>
   </w:abstractNum>
-  <w:abstractNum w:abstractNumId="13" w15:restartNumberingAfterBreak="0">
+  <w:abstractNum w:abstractNumId="18" w15:restartNumberingAfterBreak="0">
     <w:nsid w:val="78C902F0"/>
     <w:multiLevelType w:val="hybridMultilevel"/>
     <w:tmpl w:val="B05EA5AC"/>
@@ -18151,7 +20240,7 @@
       </w:rPr>
     </w:lvl>
   </w:abstractNum>
-  <w:abstractNum w:abstractNumId="14" w15:restartNumberingAfterBreak="0">
+  <w:abstractNum w:abstractNumId="19" w15:restartNumberingAfterBreak="0">
     <w:nsid w:val="7A6F3BD4"/>
     <w:multiLevelType w:val="hybridMultilevel"/>
     <w:tmpl w:val="FCD07A1A"/>
@@ -18240,41 +20329,154 @@
       </w:pPr>
     </w:lvl>
   </w:abstractNum>
+  <w:abstractNum w:abstractNumId="20" w15:restartNumberingAfterBreak="0">
+    <w:nsid w:val="7F3D2A74"/>
+    <w:multiLevelType w:val="hybridMultilevel"/>
+    <w:tmpl w:val="BF2EE53A"/>
+    <w:lvl w:ilvl="0" w:tplc="04090001">
+      <w:start w:val="1"/>
+      <w:numFmt w:val="bullet"/>
+      <w:lvlText w:val=""/>
+      <w:lvlJc w:val="left"/>
+      <w:pPr>
+        <w:ind w:left="720" w:hanging="360"/>
+      </w:pPr>
+      <w:rPr>
+        <w:rFonts w:ascii="Symbol" w:hAnsi="Symbol" w:hint="default"/>
+      </w:rPr>
+    </w:lvl>
+    <w:lvl w:ilvl="1" w:tplc="04090003" w:tentative="1">
+      <w:start w:val="1"/>
+      <w:numFmt w:val="bullet"/>
+      <w:lvlText w:val="o"/>
+      <w:lvlJc w:val="left"/>
+      <w:pPr>
+        <w:ind w:left="1440" w:hanging="360"/>
+      </w:pPr>
+      <w:rPr>
+        <w:rFonts w:ascii="Courier New" w:hAnsi="Courier New" w:cs="Courier New" w:hint="default"/>
+      </w:rPr>
+    </w:lvl>
+    <w:lvl w:ilvl="2" w:tplc="04090005" w:tentative="1">
+      <w:start w:val="1"/>
+      <w:numFmt w:val="bullet"/>
+      <w:lvlText w:val=""/>
+      <w:lvlJc w:val="left"/>
+      <w:pPr>
+        <w:ind w:left="2160" w:hanging="360"/>
+      </w:pPr>
+      <w:rPr>
+        <w:rFonts w:ascii="Wingdings" w:hAnsi="Wingdings" w:hint="default"/>
+      </w:rPr>
+    </w:lvl>
+    <w:lvl w:ilvl="3" w:tplc="04090001" w:tentative="1">
+      <w:start w:val="1"/>
+      <w:numFmt w:val="bullet"/>
+      <w:lvlText w:val=""/>
+      <w:lvlJc w:val="left"/>
+      <w:pPr>
+        <w:ind w:left="2880" w:hanging="360"/>
+      </w:pPr>
+      <w:rPr>
+        <w:rFonts w:ascii="Symbol" w:hAnsi="Symbol" w:hint="default"/>
+      </w:rPr>
+    </w:lvl>
+    <w:lvl w:ilvl="4" w:tplc="04090003" w:tentative="1">
+      <w:start w:val="1"/>
+      <w:numFmt w:val="bullet"/>
+      <w:lvlText w:val="o"/>
+      <w:lvlJc w:val="left"/>
+      <w:pPr>
+        <w:ind w:left="3600" w:hanging="360"/>
+      </w:pPr>
+      <w:rPr>
+        <w:rFonts w:ascii="Courier New" w:hAnsi="Courier New" w:cs="Courier New" w:hint="default"/>
+      </w:rPr>
+    </w:lvl>
+    <w:lvl w:ilvl="5" w:tplc="04090005" w:tentative="1">
+      <w:start w:val="1"/>
+      <w:numFmt w:val="bullet"/>
+      <w:lvlText w:val=""/>
+      <w:lvlJc w:val="left"/>
+      <w:pPr>
+        <w:ind w:left="4320" w:hanging="360"/>
+      </w:pPr>
+      <w:rPr>
+        <w:rFonts w:ascii="Wingdings" w:hAnsi="Wingdings" w:hint="default"/>
+      </w:rPr>
+    </w:lvl>
+    <w:lvl w:ilvl="6" w:tplc="04090001" w:tentative="1">
+      <w:start w:val="1"/>
+      <w:numFmt w:val="bullet"/>
+      <w:lvlText w:val=""/>
+      <w:lvlJc w:val="left"/>
+      <w:pPr>
+        <w:ind w:left="5040" w:hanging="360"/>
+      </w:pPr>
+      <w:rPr>
+        <w:rFonts w:ascii="Symbol" w:hAnsi="Symbol" w:hint="default"/>
+      </w:rPr>
+    </w:lvl>
+    <w:lvl w:ilvl="7" w:tplc="04090003" w:tentative="1">
+      <w:start w:val="1"/>
+      <w:numFmt w:val="bullet"/>
+      <w:lvlText w:val="o"/>
+      <w:lvlJc w:val="left"/>
+      <w:pPr>
+        <w:ind w:left="5760" w:hanging="360"/>
+      </w:pPr>
+      <w:rPr>
+        <w:rFonts w:ascii="Courier New" w:hAnsi="Courier New" w:cs="Courier New" w:hint="default"/>
+      </w:rPr>
+    </w:lvl>
+    <w:lvl w:ilvl="8" w:tplc="04090005" w:tentative="1">
+      <w:start w:val="1"/>
+      <w:numFmt w:val="bullet"/>
+      <w:lvlText w:val=""/>
+      <w:lvlJc w:val="left"/>
+      <w:pPr>
+        <w:ind w:left="6480" w:hanging="360"/>
+      </w:pPr>
+      <w:rPr>
+        <w:rFonts w:ascii="Wingdings" w:hAnsi="Wingdings" w:hint="default"/>
+      </w:rPr>
+    </w:lvl>
+  </w:abstractNum>
   <w:num w:numId="1" w16cid:durableId="1463843918">
+    <w:abstractNumId w:val="19"/>
+  </w:num>
+  <w:num w:numId="2" w16cid:durableId="1120607812">
+    <w:abstractNumId w:val="7"/>
+  </w:num>
+  <w:num w:numId="3" w16cid:durableId="2082755933">
+    <w:abstractNumId w:val="5"/>
+  </w:num>
+  <w:num w:numId="4" w16cid:durableId="1098910226">
+    <w:abstractNumId w:val="17"/>
+  </w:num>
+  <w:num w:numId="5" w16cid:durableId="1496022661">
+    <w:abstractNumId w:val="18"/>
+  </w:num>
+  <w:num w:numId="6" w16cid:durableId="584194541">
     <w:abstractNumId w:val="14"/>
   </w:num>
-  <w:num w:numId="2" w16cid:durableId="1120607812">
-    <w:abstractNumId w:val="4"/>
-  </w:num>
-  <w:num w:numId="3" w16cid:durableId="2082755933">
-    <w:abstractNumId w:val="3"/>
-  </w:num>
-  <w:num w:numId="4" w16cid:durableId="1098910226">
+  <w:num w:numId="7" w16cid:durableId="1018313433">
     <w:abstractNumId w:val="12"/>
   </w:num>
-  <w:num w:numId="5" w16cid:durableId="1496022661">
-    <w:abstractNumId w:val="13"/>
-  </w:num>
-  <w:num w:numId="6" w16cid:durableId="584194541">
-    <w:abstractNumId w:val="10"/>
-  </w:num>
-  <w:num w:numId="7" w16cid:durableId="1018313433">
-    <w:abstractNumId w:val="8"/>
-  </w:num>
   <w:num w:numId="8" w16cid:durableId="1194735044">
-    <w:abstractNumId w:val="7"/>
+    <w:abstractNumId w:val="11"/>
   </w:num>
   <w:num w:numId="9" w16cid:durableId="650137903">
-    <w:abstractNumId w:val="5"/>
+    <w:abstractNumId w:val="8"/>
   </w:num>
   <w:num w:numId="10" w16cid:durableId="784891315">
     <w:abstractNumId w:val="1"/>
   </w:num>
   <w:num w:numId="11" w16cid:durableId="1421415200">
-    <w:abstractNumId w:val="9"/>
+    <w:abstractNumId w:val="13"/>
   </w:num>
   <w:num w:numId="12" w16cid:durableId="1105805841">
-    <w:abstractNumId w:val="6"/>
+    <w:abstractNumId w:val="9"/>
   </w:num>
   <w:num w:numId="13" w16cid:durableId="1626816519">
     <w:abstractNumId w:val="2"/>
@@ -18283,7 +20485,25 @@
     <w:abstractNumId w:val="0"/>
   </w:num>
   <w:num w:numId="15" w16cid:durableId="211579129">
-    <w:abstractNumId w:val="11"/>
+    <w:abstractNumId w:val="16"/>
+  </w:num>
+  <w:num w:numId="16" w16cid:durableId="441725411">
+    <w:abstractNumId w:val="3"/>
+  </w:num>
+  <w:num w:numId="17" w16cid:durableId="935402666">
+    <w:abstractNumId w:val="15"/>
+  </w:num>
+  <w:num w:numId="18" w16cid:durableId="774404684">
+    <w:abstractNumId w:val="20"/>
+  </w:num>
+  <w:num w:numId="19" w16cid:durableId="17825870">
+    <w:abstractNumId w:val="10"/>
+  </w:num>
+  <w:num w:numId="20" w16cid:durableId="1230384037">
+    <w:abstractNumId w:val="4"/>
+  </w:num>
+  <w:num w:numId="21" w16cid:durableId="1096366060">
+    <w:abstractNumId w:val="6"/>
   </w:num>
 </w:numbering>
 </file>
@@ -19016,6 +21236,19 @@
       <w:ind w:left="220"/>
     </w:pPr>
   </w:style>
+  <w:style w:type="paragraph" w:styleId="NormalWeb">
+    <w:name w:val="Normal (Web)"/>
+    <w:basedOn w:val="Normal"/>
+    <w:uiPriority w:val="99"/>
+    <w:semiHidden/>
+    <w:unhideWhenUsed/>
+    <w:rsid w:val="00042FEB"/>
+    <w:rPr>
+      <w:rFonts w:ascii="Times New Roman" w:hAnsi="Times New Roman" w:cs="Times New Roman"/>
+      <w:sz w:val="24"/>
+      <w:szCs w:val="24"/>
+    </w:rPr>
+  </w:style>
 </w:styles>
 </file>
 
